--- a/Báo cáo NLHĐH_Đa luồng.docx
+++ b/Báo cáo NLHĐH_Đa luồng.docx
@@ -1,6 +1,6 @@
 
 <file path=word/document.xml><?xml version="1.0" encoding="utf-8"?>
-<w:document xmlns:wpc="http://schemas.microsoft.com/office/word/2010/wordprocessingCanvas" xmlns:cx="http://schemas.microsoft.com/office/drawing/2014/chartex" xmlns:cx1="http://schemas.microsoft.com/office/drawing/2015/9/8/chartex" xmlns:cx2="http://schemas.microsoft.com/office/drawing/2015/10/21/chartex" xmlns:cx3="http://schemas.microsoft.com/office/drawing/2016/5/9/chartex" xmlns:cx4="http://schemas.microsoft.com/office/drawing/2016/5/10/chartex" xmlns:cx5="http://schemas.microsoft.com/office/drawing/2016/5/11/chartex" xmlns:cx6="http://schemas.microsoft.com/office/drawing/2016/5/12/chartex" xmlns:cx7="http://schemas.microsoft.com/office/drawing/2016/5/13/chartex" xmlns:cx8="http://schemas.microsoft.com/office/drawing/2016/5/14/chartex" xmlns:mc="http://schemas.openxmlformats.org/markup-compatibility/2006" xmlns:aink="http://schemas.microsoft.com/office/drawing/2016/ink" xmlns:am3d="http://schemas.microsoft.com/office/drawing/2017/model3d" xmlns:o="urn:schemas-microsoft-com:office:office" xmlns:r="http://schemas.openxmlformats.org/officeDocument/2006/relationships" xmlns:m="http://schemas.openxmlformats.org/officeDocument/2006/math" xmlns:v="urn:schemas-microsoft-com:vml" xmlns:wp14="http://schemas.microsoft.com/office/word/2010/wordprocessingDrawing" xmlns:wp="http://schemas.openxmlformats.org/drawingml/2006/wordprocessingDrawing" xmlns:w10="urn:schemas-microsoft-com:office:word" xmlns:w="http://schemas.openxmlformats.org/wordprocessingml/2006/main" xmlns:w14="http://schemas.microsoft.com/office/word/2010/wordml" xmlns:w15="http://schemas.microsoft.com/office/word/2012/wordml" xmlns:w16cid="http://schemas.microsoft.com/office/word/2016/wordml/cid" xmlns:w16se="http://schemas.microsoft.com/office/word/2015/wordml/symex" xmlns:wpg="http://schemas.microsoft.com/office/word/2010/wordprocessingGroup" xmlns:wpi="http://schemas.microsoft.com/office/word/2010/wordprocessingInk" xmlns:wne="http://schemas.microsoft.com/office/word/2006/wordml" xmlns:wps="http://schemas.microsoft.com/office/word/2010/wordprocessingShape" mc:Ignorable="w14 w15 w16se w16cid wp14">
+<w:document xmlns:wpc="http://schemas.microsoft.com/office/word/2010/wordprocessingCanvas" xmlns:mc="http://schemas.openxmlformats.org/markup-compatibility/2006" xmlns:o="urn:schemas-microsoft-com:office:office" xmlns:r="http://schemas.openxmlformats.org/officeDocument/2006/relationships" xmlns:m="http://schemas.openxmlformats.org/officeDocument/2006/math" xmlns:v="urn:schemas-microsoft-com:vml" xmlns:wp14="http://schemas.microsoft.com/office/word/2010/wordprocessingDrawing" xmlns:wp="http://schemas.openxmlformats.org/drawingml/2006/wordprocessingDrawing" xmlns:w10="urn:schemas-microsoft-com:office:word" xmlns:w="http://schemas.openxmlformats.org/wordprocessingml/2006/main" xmlns:w14="http://schemas.microsoft.com/office/word/2010/wordml" xmlns:wpg="http://schemas.microsoft.com/office/word/2010/wordprocessingGroup" xmlns:wpi="http://schemas.microsoft.com/office/word/2010/wordprocessingInk" xmlns:wne="http://schemas.microsoft.com/office/word/2006/wordml" xmlns:wps="http://schemas.microsoft.com/office/word/2010/wordprocessingShape" mc:Ignorable="w14 wp14">
   <w:body>
     <w:p>
       <w:pPr>
@@ -67,6 +67,7 @@
           <w:noProof/>
           <w:sz w:val="32"/>
           <w:szCs w:val="32"/>
+          <w:lang w:bidi="ar-SA"/>
         </w:rPr>
         <w:drawing>
           <wp:inline distT="0" distB="0" distL="0" distR="0" wp14:anchorId="487780E4" wp14:editId="4437602E">
@@ -86,7 +87,7 @@
                     </pic:cNvPicPr>
                   </pic:nvPicPr>
                   <pic:blipFill>
-                    <a:blip r:embed="rId8" cstate="print">
+                    <a:blip r:embed="rId9" cstate="print">
                       <a:extLst>
                         <a:ext uri="{28A0092B-C50C-407E-A947-70E740481C1C}">
                           <a14:useLocalDpi xmlns:a14="http://schemas.microsoft.com/office/drawing/2010/main" val="0"/>
@@ -421,7 +422,7 @@
           <w:szCs w:val="28"/>
         </w:rPr>
         <w:sectPr>
-          <w:footerReference w:type="default" r:id="rId9"/>
+          <w:footerReference w:type="default" r:id="rId10"/>
           <w:pgSz w:w="12240" w:h="15840"/>
           <w:pgMar w:top="1440" w:right="1440" w:bottom="1440" w:left="1440" w:header="720" w:footer="720" w:gutter="0"/>
           <w:pgBorders>
@@ -709,7 +710,7 @@
         </w:rPr>
         <w:t xml:space="preserve">Mã nguồn: </w:t>
       </w:r>
-      <w:hyperlink r:id="rId10" w:history="1">
+      <w:hyperlink r:id="rId11" w:history="1">
         <w:r>
           <w:rPr>
             <w:rStyle w:val="Hyperlink"/>
@@ -744,6 +745,7 @@
       <w:r>
         <w:rPr>
           <w:noProof/>
+          <w:lang w:bidi="ar-SA"/>
         </w:rPr>
         <w:drawing>
           <wp:inline distT="0" distB="0" distL="0" distR="0" wp14:anchorId="5A2D3C05" wp14:editId="07664967">
@@ -761,7 +763,7 @@
                     <pic:cNvPicPr/>
                   </pic:nvPicPr>
                   <pic:blipFill>
-                    <a:blip r:embed="rId11"/>
+                    <a:blip r:embed="rId12"/>
                     <a:stretch>
                       <a:fillRect/>
                     </a:stretch>
@@ -896,25 +898,7 @@
           <w:szCs w:val="26"/>
           <w:shd w:val="clear" w:color="auto" w:fill="FFFFFF"/>
         </w:rPr>
-        <w:t>Luồng là một thành phần của tiến trình</w:t>
-      </w:r>
-      <w:r>
-        <w:rPr>
-          <w:rFonts w:ascii="Times New Roman" w:hAnsi="Times New Roman" w:cs="Times New Roman"/>
-          <w:sz w:val="26"/>
-          <w:szCs w:val="26"/>
-          <w:shd w:val="clear" w:color="auto" w:fill="FFFFFF"/>
-        </w:rPr>
-        <w:t xml:space="preserve">, là </w:t>
-      </w:r>
-      <w:r>
-        <w:rPr>
-          <w:rFonts w:ascii="Times New Roman" w:hAnsi="Times New Roman" w:cs="Times New Roman"/>
-          <w:sz w:val="26"/>
-          <w:szCs w:val="26"/>
-          <w:shd w:val="clear" w:color="auto" w:fill="FFFFFF"/>
-        </w:rPr>
-        <w:t xml:space="preserve">một chuỗi các lệnh được lập trình một cách nhỏ nhất để có thể được quản lí độc lập trong một bộ định thời. </w:t>
+        <w:t xml:space="preserve">Luồng là một thành phần của tiến trình, là một chuỗi các lệnh được lập trình một cách nhỏ nhất để có thể được quản lí độc lập trong một bộ định thời. </w:t>
       </w:r>
     </w:p>
     <w:p>
@@ -946,7 +930,7 @@
         </w:rPr>
         <w:t>có thể tồn tại trong cùng một tiến trình, thực thi </w:t>
       </w:r>
-      <w:hyperlink r:id="rId12" w:tooltip="Điện toán tương tranh (trang không tồn tại)" w:history="1">
+      <w:hyperlink r:id="rId13" w:tooltip="Điện toán tương tranh (trang không tồn tại)" w:history="1">
         <w:r>
           <w:rPr>
             <w:rStyle w:val="Hyperlink"/>
@@ -988,7 +972,7 @@
         </w:rPr>
         <w:t>như </w:t>
       </w:r>
-      <w:hyperlink r:id="rId13" w:tooltip="Shared memory (interprocess communication) (trang không tồn tại)" w:history="1">
+      <w:hyperlink r:id="rId14" w:tooltip="Shared memory (interprocess communication) (trang không tồn tại)" w:history="1">
         <w:r>
           <w:rPr>
             <w:rStyle w:val="Hyperlink"/>
@@ -1034,9 +1018,14 @@
           <w:szCs w:val="26"/>
           <w:shd w:val="clear" w:color="auto" w:fill="FFFFFF"/>
         </w:rPr>
-        <w:t>- T</w:t>
-      </w:r>
-      <w:r>
+        <w:t>- Task là một đơn vị thực thi (unit of execution) hoặc một đơn vị công việc (unit of work).</w:t>
+      </w:r>
+    </w:p>
+    <w:p>
+      <w:pPr>
+        <w:tabs>
+          <w:tab w:val="left" w:leader="dot" w:pos="8789"/>
+        </w:tabs>
         <w:rPr>
           <w:rFonts w:ascii="Times New Roman" w:hAnsi="Times New Roman" w:cs="Times New Roman"/>
           <w:color w:val="202122"/>
@@ -1044,8 +1033,7 @@
           <w:szCs w:val="26"/>
           <w:shd w:val="clear" w:color="auto" w:fill="FFFFFF"/>
         </w:rPr>
-        <w:t>ask là một đơn vị thực thi (unit of execution) hoặc một đơn vị công việc (unit of work)</w:t>
-      </w:r>
+      </w:pPr>
       <w:r>
         <w:rPr>
           <w:rFonts w:ascii="Times New Roman" w:hAnsi="Times New Roman" w:cs="Times New Roman"/>
@@ -1054,63 +1042,9 @@
           <w:szCs w:val="26"/>
           <w:shd w:val="clear" w:color="auto" w:fill="FFFFFF"/>
         </w:rPr>
-        <w:t>.</w:t>
-      </w:r>
-    </w:p>
-    <w:p>
-      <w:pPr>
-        <w:tabs>
-          <w:tab w:val="left" w:leader="dot" w:pos="8789"/>
-        </w:tabs>
-        <w:rPr>
-          <w:rFonts w:ascii="Times New Roman" w:hAnsi="Times New Roman" w:cs="Times New Roman"/>
-          <w:color w:val="202122"/>
-          <w:sz w:val="26"/>
-          <w:szCs w:val="26"/>
-          <w:shd w:val="clear" w:color="auto" w:fill="FFFFFF"/>
-        </w:rPr>
-      </w:pPr>
-      <w:r>
-        <w:rPr>
-          <w:rFonts w:ascii="Times New Roman" w:hAnsi="Times New Roman" w:cs="Times New Roman"/>
-          <w:color w:val="202122"/>
-          <w:sz w:val="26"/>
-          <w:szCs w:val="26"/>
-          <w:shd w:val="clear" w:color="auto" w:fill="FFFFFF"/>
-        </w:rPr>
-        <w:t>- M</w:t>
-      </w:r>
-      <w:r>
-        <w:rPr>
-          <w:rFonts w:ascii="Times New Roman" w:hAnsi="Times New Roman" w:cs="Times New Roman"/>
-          <w:color w:val="202122"/>
-          <w:sz w:val="26"/>
-          <w:szCs w:val="26"/>
-          <w:shd w:val="clear" w:color="auto" w:fill="FFFFFF"/>
-        </w:rPr>
-        <w:t>ultitask</w:t>
-      </w:r>
-      <w:r>
-        <w:rPr>
-          <w:rFonts w:ascii="Times New Roman" w:hAnsi="Times New Roman" w:cs="Times New Roman"/>
-          <w:color w:val="202122"/>
-          <w:sz w:val="26"/>
-          <w:szCs w:val="26"/>
-          <w:shd w:val="clear" w:color="auto" w:fill="FFFFFF"/>
-        </w:rPr>
-        <w:t xml:space="preserve"> </w:t>
-      </w:r>
-      <w:r>
-        <w:rPr>
-          <w:rFonts w:ascii="Times New Roman" w:hAnsi="Times New Roman" w:cs="Times New Roman"/>
-          <w:color w:val="202122"/>
-          <w:sz w:val="26"/>
-          <w:szCs w:val="26"/>
-          <w:shd w:val="clear" w:color="auto" w:fill="FFFFFF"/>
-        </w:rPr>
-        <w:t>(</w:t>
-      </w:r>
-      <w:hyperlink r:id="rId14" w:tooltip="Đa nhiệm máy tính" w:history="1">
+        <w:t>- Multitask (</w:t>
+      </w:r>
+      <w:hyperlink r:id="rId15" w:tooltip="Đa nhiệm máy tính" w:history="1">
         <w:r>
           <w:rPr>
             <w:rStyle w:val="Hyperlink"/>
@@ -1159,6 +1093,238 @@
           <w:shd w:val="clear" w:color="auto" w:fill="FFFFFF"/>
         </w:rPr>
       </w:pPr>
+    </w:p>
+    <w:p>
+      <w:pPr>
+        <w:tabs>
+          <w:tab w:val="left" w:leader="dot" w:pos="8789"/>
+        </w:tabs>
+        <w:rPr>
+          <w:rFonts w:ascii="Times New Roman" w:hAnsi="Times New Roman" w:cs="Times New Roman"/>
+          <w:b/>
+          <w:bCs/>
+          <w:color w:val="212529"/>
+          <w:sz w:val="26"/>
+          <w:szCs w:val="26"/>
+          <w:shd w:val="clear" w:color="auto" w:fill="FFFFFF"/>
+        </w:rPr>
+      </w:pPr>
+    </w:p>
+    <w:p>
+      <w:pPr>
+        <w:tabs>
+          <w:tab w:val="left" w:leader="dot" w:pos="8789"/>
+        </w:tabs>
+        <w:rPr>
+          <w:rFonts w:ascii="Times New Roman" w:hAnsi="Times New Roman" w:cs="Times New Roman"/>
+          <w:b/>
+          <w:bCs/>
+          <w:color w:val="212529"/>
+          <w:sz w:val="26"/>
+          <w:szCs w:val="26"/>
+          <w:shd w:val="clear" w:color="auto" w:fill="FFFFFF"/>
+        </w:rPr>
+      </w:pPr>
+      <w:r>
+        <w:rPr>
+          <w:rFonts w:ascii="Times New Roman" w:hAnsi="Times New Roman" w:cs="Times New Roman"/>
+          <w:b/>
+          <w:bCs/>
+          <w:color w:val="212529"/>
+          <w:sz w:val="26"/>
+          <w:szCs w:val="26"/>
+          <w:shd w:val="clear" w:color="auto" w:fill="FFFFFF"/>
+        </w:rPr>
+        <w:t>2. Nội dung chính của đề tài</w:t>
+      </w:r>
+    </w:p>
+    <w:p>
+      <w:pPr>
+        <w:tabs>
+          <w:tab w:val="left" w:leader="dot" w:pos="8789"/>
+        </w:tabs>
+        <w:rPr>
+          <w:rFonts w:ascii="Times New Roman" w:hAnsi="Times New Roman" w:cs="Times New Roman"/>
+          <w:b/>
+          <w:bCs/>
+          <w:color w:val="212529"/>
+          <w:sz w:val="26"/>
+          <w:szCs w:val="26"/>
+          <w:shd w:val="clear" w:color="auto" w:fill="FFFFFF"/>
+        </w:rPr>
+      </w:pPr>
+      <w:r>
+        <w:rPr>
+          <w:rFonts w:ascii="Times New Roman" w:hAnsi="Times New Roman" w:cs="Times New Roman"/>
+          <w:b/>
+          <w:bCs/>
+          <w:color w:val="212529"/>
+          <w:sz w:val="26"/>
+          <w:szCs w:val="26"/>
+          <w:shd w:val="clear" w:color="auto" w:fill="FFFFFF"/>
+        </w:rPr>
+        <w:t xml:space="preserve">- </w:t>
+      </w:r>
+      <w:r>
+        <w:rPr>
+          <w:rFonts w:ascii="Times New Roman" w:hAnsi="Times New Roman" w:cs="Times New Roman"/>
+          <w:b/>
+          <w:bCs/>
+          <w:color w:val="212529"/>
+          <w:sz w:val="26"/>
+          <w:szCs w:val="26"/>
+          <w:shd w:val="clear" w:color="auto" w:fill="FFFFFF"/>
+        </w:rPr>
+        <w:t>Mô phỏng các vấn đề về luồng thông qua việc mô phỏng hệ thống giao dịch ngân hàng.</w:t>
+      </w:r>
+    </w:p>
+    <w:p>
+      <w:pPr>
+        <w:tabs>
+          <w:tab w:val="left" w:leader="dot" w:pos="8789"/>
+        </w:tabs>
+        <w:rPr>
+          <w:rFonts w:ascii="Times New Roman" w:hAnsi="Times New Roman" w:cs="Times New Roman"/>
+          <w:b/>
+          <w:bCs/>
+          <w:color w:val="212529"/>
+          <w:sz w:val="26"/>
+          <w:szCs w:val="26"/>
+          <w:shd w:val="clear" w:color="auto" w:fill="FFFFFF"/>
+        </w:rPr>
+      </w:pPr>
+      <w:r>
+        <w:rPr>
+          <w:rFonts w:ascii="Times New Roman" w:hAnsi="Times New Roman" w:cs="Times New Roman"/>
+          <w:b/>
+          <w:bCs/>
+          <w:color w:val="212529"/>
+          <w:sz w:val="26"/>
+          <w:szCs w:val="26"/>
+          <w:shd w:val="clear" w:color="auto" w:fill="FFFFFF"/>
+        </w:rPr>
+        <w:t>- Sự tranh chấp tài nguyên của các luồng khi xảy ra bất đồng bộ</w:t>
+      </w:r>
+    </w:p>
+    <w:p>
+      <w:pPr>
+        <w:tabs>
+          <w:tab w:val="left" w:leader="dot" w:pos="8789"/>
+        </w:tabs>
+        <w:rPr>
+          <w:rFonts w:ascii="Times New Roman" w:hAnsi="Times New Roman" w:cs="Times New Roman"/>
+          <w:b/>
+          <w:bCs/>
+          <w:color w:val="212529"/>
+          <w:sz w:val="26"/>
+          <w:szCs w:val="26"/>
+          <w:shd w:val="clear" w:color="auto" w:fill="FFFFFF"/>
+        </w:rPr>
+      </w:pPr>
+      <w:r>
+        <w:rPr>
+          <w:rFonts w:ascii="Times New Roman" w:hAnsi="Times New Roman" w:cs="Times New Roman"/>
+          <w:b/>
+          <w:bCs/>
+          <w:color w:val="212529"/>
+          <w:sz w:val="26"/>
+          <w:szCs w:val="26"/>
+          <w:shd w:val="clear" w:color="auto" w:fill="FFFFFF"/>
+        </w:rPr>
+        <w:t>- Thực hiện giải quyết bằng cách đồng bộ bằng phương pháp Multi….</w:t>
+      </w:r>
+    </w:p>
+    <w:p>
+      <w:pPr>
+        <w:tabs>
+          <w:tab w:val="left" w:leader="dot" w:pos="8789"/>
+        </w:tabs>
+        <w:rPr>
+          <w:rFonts w:ascii="Times New Roman" w:hAnsi="Times New Roman" w:cs="Times New Roman"/>
+          <w:b/>
+          <w:bCs/>
+          <w:color w:val="212529"/>
+          <w:sz w:val="26"/>
+          <w:szCs w:val="26"/>
+          <w:shd w:val="clear" w:color="auto" w:fill="FFFFFF"/>
+        </w:rPr>
+      </w:pPr>
+      <w:r>
+        <w:rPr>
+          <w:rFonts w:ascii="Times New Roman" w:hAnsi="Times New Roman" w:cs="Times New Roman"/>
+          <w:b/>
+          <w:bCs/>
+          <w:color w:val="212529"/>
+          <w:sz w:val="26"/>
+          <w:szCs w:val="26"/>
+          <w:shd w:val="clear" w:color="auto" w:fill="FFFFFF"/>
+        </w:rPr>
+        <w:t xml:space="preserve">- </w:t>
+      </w:r>
+      <w:r>
+        <w:rPr>
+          <w:rFonts w:ascii="Times New Roman" w:hAnsi="Times New Roman" w:cs="Times New Roman"/>
+          <w:b/>
+          <w:bCs/>
+          <w:color w:val="212529"/>
+          <w:sz w:val="26"/>
+          <w:szCs w:val="26"/>
+          <w:shd w:val="clear" w:color="auto" w:fill="FFFFFF"/>
+        </w:rPr>
+        <w:t xml:space="preserve">Thực hiện giải quyết bằng cách đồng bộ bằng phương pháp </w:t>
+      </w:r>
+      <w:r>
+        <w:rPr>
+          <w:rFonts w:ascii="Times New Roman" w:hAnsi="Times New Roman" w:cs="Times New Roman"/>
+          <w:b/>
+          <w:bCs/>
+          <w:color w:val="212529"/>
+          <w:sz w:val="26"/>
+          <w:szCs w:val="26"/>
+          <w:shd w:val="clear" w:color="auto" w:fill="FFFFFF"/>
+        </w:rPr>
+        <w:t>Coop…</w:t>
+      </w:r>
+    </w:p>
+    <w:p>
+      <w:pPr>
+        <w:tabs>
+          <w:tab w:val="left" w:leader="dot" w:pos="8789"/>
+        </w:tabs>
+        <w:rPr>
+          <w:rFonts w:ascii="Times New Roman" w:hAnsi="Times New Roman" w:cs="Times New Roman"/>
+          <w:b/>
+          <w:bCs/>
+          <w:color w:val="212529"/>
+          <w:sz w:val="26"/>
+          <w:szCs w:val="26"/>
+          <w:shd w:val="clear" w:color="auto" w:fill="FFFFFF"/>
+        </w:rPr>
+      </w:pPr>
+      <w:r>
+        <w:rPr>
+          <w:rFonts w:ascii="Times New Roman" w:hAnsi="Times New Roman" w:cs="Times New Roman"/>
+          <w:b/>
+          <w:bCs/>
+          <w:color w:val="212529"/>
+          <w:sz w:val="26"/>
+          <w:szCs w:val="26"/>
+          <w:shd w:val="clear" w:color="auto" w:fill="FFFFFF"/>
+        </w:rPr>
+        <w:t xml:space="preserve">- </w:t>
+      </w:r>
+      <w:r>
+        <w:rPr>
+          <w:rFonts w:ascii="Times New Roman" w:hAnsi="Times New Roman" w:cs="Times New Roman"/>
+          <w:b/>
+          <w:bCs/>
+          <w:color w:val="212529"/>
+          <w:sz w:val="26"/>
+          <w:szCs w:val="26"/>
+          <w:shd w:val="clear" w:color="auto" w:fill="FFFFFF"/>
+        </w:rPr>
+        <w:t>Khả năng xảy ra deadlock khi thực hiện đồng bộ không đúng cách.</w:t>
+      </w:r>
       <w:bookmarkStart w:id="0" w:name="_GoBack"/>
       <w:bookmarkEnd w:id="0"/>
     </w:p>
@@ -1193,7 +1359,12 @@
           <w:shd w:val="clear" w:color="auto" w:fill="FFFFFF"/>
         </w:rPr>
       </w:pPr>
-      <w:r>
+    </w:p>
+    <w:p>
+      <w:pPr>
+        <w:tabs>
+          <w:tab w:val="left" w:leader="dot" w:pos="8789"/>
+        </w:tabs>
         <w:rPr>
           <w:rFonts w:ascii="Times New Roman" w:hAnsi="Times New Roman" w:cs="Times New Roman"/>
           <w:b/>
@@ -1203,14 +1374,8 @@
           <w:szCs w:val="26"/>
           <w:shd w:val="clear" w:color="auto" w:fill="FFFFFF"/>
         </w:rPr>
-        <w:t>2. Nội dung chính của đề tài</w:t>
-      </w:r>
-    </w:p>
-    <w:p>
-      <w:pPr>
-        <w:tabs>
-          <w:tab w:val="left" w:leader="dot" w:pos="8789"/>
-        </w:tabs>
+      </w:pPr>
+      <w:r>
         <w:rPr>
           <w:rFonts w:ascii="Times New Roman" w:hAnsi="Times New Roman" w:cs="Times New Roman"/>
           <w:b/>
@@ -1220,53 +1385,46 @@
           <w:szCs w:val="26"/>
           <w:shd w:val="clear" w:color="auto" w:fill="FFFFFF"/>
         </w:rPr>
-      </w:pPr>
-      <w:r>
-        <w:rPr>
-          <w:rFonts w:ascii="Times New Roman" w:hAnsi="Times New Roman" w:cs="Times New Roman"/>
-          <w:b/>
+        <w:t>3. Miêu tả chương trình</w:t>
+      </w:r>
+    </w:p>
+    <w:p>
+      <w:pPr>
+        <w:tabs>
+          <w:tab w:val="left" w:leader="dot" w:pos="8789"/>
+        </w:tabs>
+        <w:rPr>
+          <w:rFonts w:ascii="Times New Roman" w:hAnsi="Times New Roman" w:cs="Times New Roman"/>
           <w:bCs/>
           <w:color w:val="212529"/>
           <w:sz w:val="26"/>
           <w:szCs w:val="26"/>
           <w:shd w:val="clear" w:color="auto" w:fill="FFFFFF"/>
         </w:rPr>
-        <w:t>3. Miêu tả chương trình</w:t>
-      </w:r>
-    </w:p>
-    <w:p>
-      <w:pPr>
-        <w:tabs>
-          <w:tab w:val="left" w:leader="dot" w:pos="8789"/>
-        </w:tabs>
-        <w:rPr>
-          <w:rFonts w:ascii="Times New Roman" w:hAnsi="Times New Roman" w:cs="Times New Roman"/>
-          <w:b/>
+      </w:pPr>
+      <w:r>
+        <w:rPr>
+          <w:rFonts w:ascii="Times New Roman" w:hAnsi="Times New Roman" w:cs="Times New Roman"/>
           <w:bCs/>
           <w:color w:val="212529"/>
           <w:sz w:val="26"/>
           <w:szCs w:val="26"/>
           <w:shd w:val="clear" w:color="auto" w:fill="FFFFFF"/>
         </w:rPr>
-      </w:pPr>
-      <w:r>
-        <w:rPr>
-          <w:rFonts w:ascii="Times New Roman" w:hAnsi="Times New Roman" w:cs="Times New Roman"/>
-          <w:b/>
+        <w:t xml:space="preserve">- </w:t>
+      </w:r>
+      <w:r>
+        <w:rPr>
+          <w:rFonts w:ascii="Times New Roman" w:hAnsi="Times New Roman" w:cs="Times New Roman"/>
           <w:bCs/>
           <w:color w:val="212529"/>
           <w:sz w:val="26"/>
           <w:szCs w:val="26"/>
           <w:shd w:val="clear" w:color="auto" w:fill="FFFFFF"/>
         </w:rPr>
-        <w:t>4. Miêu tả giao diện chương trình</w:t>
-      </w:r>
-    </w:p>
-    <w:p>
-      <w:pPr>
-        <w:tabs>
-          <w:tab w:val="left" w:leader="dot" w:pos="8789"/>
-        </w:tabs>
+        <w:t>Công cụ</w:t>
+      </w:r>
+      <w:r>
         <w:rPr>
           <w:rFonts w:ascii="Times New Roman" w:hAnsi="Times New Roman" w:cs="Times New Roman"/>
           <w:bCs/>
@@ -1275,38 +1433,892 @@
           <w:szCs w:val="26"/>
           <w:shd w:val="clear" w:color="auto" w:fill="FFFFFF"/>
         </w:rPr>
-      </w:pPr>
-    </w:p>
-    <w:p>
-      <w:pPr>
-        <w:tabs>
-          <w:tab w:val="left" w:leader="dot" w:pos="8789"/>
-        </w:tabs>
-        <w:rPr>
-          <w:rFonts w:ascii="Times New Roman" w:hAnsi="Times New Roman" w:cs="Times New Roman"/>
-          <w:b/>
+        <w:t>: Intelli</w:t>
+      </w:r>
+      <w:r>
+        <w:rPr>
+          <w:rFonts w:ascii="Times New Roman" w:hAnsi="Times New Roman" w:cs="Times New Roman"/>
           <w:bCs/>
           <w:color w:val="212529"/>
           <w:sz w:val="26"/>
           <w:szCs w:val="26"/>
           <w:shd w:val="clear" w:color="auto" w:fill="FFFFFF"/>
         </w:rPr>
-      </w:pPr>
-      <w:r>
-        <w:rPr>
-          <w:rFonts w:ascii="Times New Roman" w:hAnsi="Times New Roman" w:cs="Times New Roman"/>
-          <w:b/>
+        <w:t>J</w:t>
+      </w:r>
+      <w:r>
+        <w:rPr>
+          <w:rFonts w:ascii="Times New Roman" w:hAnsi="Times New Roman" w:cs="Times New Roman"/>
           <w:bCs/>
           <w:color w:val="212529"/>
           <w:sz w:val="26"/>
           <w:szCs w:val="26"/>
           <w:shd w:val="clear" w:color="auto" w:fill="FFFFFF"/>
         </w:rPr>
+        <w:t xml:space="preserve"> IDEA 2022.2.1</w:t>
+      </w:r>
+      <w:r>
+        <w:rPr>
+          <w:rFonts w:ascii="Times New Roman" w:hAnsi="Times New Roman" w:cs="Times New Roman"/>
+          <w:bCs/>
+          <w:color w:val="212529"/>
+          <w:sz w:val="26"/>
+          <w:szCs w:val="26"/>
+          <w:shd w:val="clear" w:color="auto" w:fill="FFFFFF"/>
+        </w:rPr>
+        <w:t xml:space="preserve"> (</w:t>
+      </w:r>
+      <w:r>
+        <w:rPr>
+          <w:rFonts w:ascii="Times New Roman" w:hAnsi="Times New Roman" w:cs="Times New Roman"/>
+          <w:bCs/>
+          <w:color w:val="212529"/>
+          <w:sz w:val="26"/>
+          <w:szCs w:val="26"/>
+          <w:shd w:val="clear" w:color="auto" w:fill="FFFFFF"/>
+        </w:rPr>
+        <w:t>Community Edition</w:t>
+      </w:r>
+      <w:r>
+        <w:rPr>
+          <w:rFonts w:ascii="Times New Roman" w:hAnsi="Times New Roman" w:cs="Times New Roman"/>
+          <w:bCs/>
+          <w:color w:val="212529"/>
+          <w:sz w:val="26"/>
+          <w:szCs w:val="26"/>
+          <w:shd w:val="clear" w:color="auto" w:fill="FFFFFF"/>
+        </w:rPr>
+        <w:t>)</w:t>
+      </w:r>
+    </w:p>
+    <w:p>
+      <w:pPr>
+        <w:tabs>
+          <w:tab w:val="left" w:leader="dot" w:pos="8789"/>
+        </w:tabs>
+        <w:rPr>
+          <w:rFonts w:ascii="Times New Roman" w:hAnsi="Times New Roman" w:cs="Times New Roman"/>
+          <w:bCs/>
+          <w:color w:val="212529"/>
+          <w:sz w:val="26"/>
+          <w:szCs w:val="26"/>
+          <w:shd w:val="clear" w:color="auto" w:fill="FFFFFF"/>
+        </w:rPr>
+      </w:pPr>
+      <w:r>
+        <w:rPr>
+          <w:rFonts w:ascii="Times New Roman" w:hAnsi="Times New Roman" w:cs="Times New Roman"/>
+          <w:bCs/>
+          <w:color w:val="212529"/>
+          <w:sz w:val="26"/>
+          <w:szCs w:val="26"/>
+          <w:shd w:val="clear" w:color="auto" w:fill="FFFFFF"/>
+        </w:rPr>
+        <w:t>- Nền tảng: Openjdk 11.0.16 2022-07-19</w:t>
+      </w:r>
+    </w:p>
+    <w:p>
+      <w:pPr>
+        <w:tabs>
+          <w:tab w:val="left" w:leader="dot" w:pos="8789"/>
+        </w:tabs>
+        <w:rPr>
+          <w:rFonts w:ascii="Times New Roman" w:hAnsi="Times New Roman" w:cs="Times New Roman"/>
+          <w:bCs/>
+          <w:color w:val="212529"/>
+          <w:sz w:val="26"/>
+          <w:szCs w:val="26"/>
+          <w:shd w:val="clear" w:color="auto" w:fill="FFFFFF"/>
+        </w:rPr>
+      </w:pPr>
+      <w:r>
+        <w:rPr>
+          <w:rFonts w:ascii="Times New Roman" w:hAnsi="Times New Roman" w:cs="Times New Roman"/>
+          <w:bCs/>
+          <w:color w:val="212529"/>
+          <w:sz w:val="26"/>
+          <w:szCs w:val="26"/>
+          <w:shd w:val="clear" w:color="auto" w:fill="FFFFFF"/>
+        </w:rPr>
+        <w:t xml:space="preserve">- Ngôn ngữ: </w:t>
+      </w:r>
+      <w:r>
+        <w:rPr>
+          <w:rFonts w:ascii="Times New Roman" w:hAnsi="Times New Roman" w:cs="Times New Roman"/>
+          <w:bCs/>
+          <w:color w:val="212529"/>
+          <w:sz w:val="26"/>
+          <w:szCs w:val="26"/>
+          <w:shd w:val="clear" w:color="auto" w:fill="FFFFFF"/>
+        </w:rPr>
+        <w:t>Java</w:t>
+      </w:r>
+    </w:p>
+    <w:p>
+      <w:pPr>
+        <w:tabs>
+          <w:tab w:val="left" w:leader="dot" w:pos="8789"/>
+        </w:tabs>
+        <w:rPr>
+          <w:rFonts w:ascii="Times New Roman" w:hAnsi="Times New Roman" w:cs="Times New Roman"/>
+          <w:bCs/>
+          <w:color w:val="212529"/>
+          <w:sz w:val="26"/>
+          <w:szCs w:val="26"/>
+          <w:shd w:val="clear" w:color="auto" w:fill="FFFFFF"/>
+        </w:rPr>
+      </w:pPr>
+      <w:r>
+        <w:rPr>
+          <w:rFonts w:ascii="Times New Roman" w:hAnsi="Times New Roman" w:cs="Times New Roman"/>
+          <w:bCs/>
+          <w:color w:val="212529"/>
+          <w:sz w:val="26"/>
+          <w:szCs w:val="26"/>
+          <w:shd w:val="clear" w:color="auto" w:fill="FFFFFF"/>
+        </w:rPr>
+        <w:t>Cách cài đặt</w:t>
+      </w:r>
+    </w:p>
+    <w:p>
+      <w:pPr>
+        <w:tabs>
+          <w:tab w:val="left" w:leader="dot" w:pos="8789"/>
+        </w:tabs>
+        <w:rPr>
+          <w:rStyle w:val="Hyperlink"/>
+          <w:rFonts w:ascii="Times New Roman" w:hAnsi="Times New Roman" w:cs="Times New Roman"/>
+          <w:sz w:val="28"/>
+          <w:szCs w:val="28"/>
+        </w:rPr>
+      </w:pPr>
+      <w:r>
+        <w:rPr>
+          <w:rFonts w:ascii="Times New Roman" w:hAnsi="Times New Roman" w:cs="Times New Roman"/>
+          <w:bCs/>
+          <w:color w:val="212529"/>
+          <w:sz w:val="26"/>
+          <w:szCs w:val="26"/>
+          <w:shd w:val="clear" w:color="auto" w:fill="FFFFFF"/>
+        </w:rPr>
+        <w:t xml:space="preserve">- Tải mã nguồn tại </w:t>
+      </w:r>
+      <w:r>
+        <w:rPr>
+          <w:rFonts w:ascii="Times New Roman" w:hAnsi="Times New Roman" w:cs="Times New Roman"/>
+          <w:bCs/>
+          <w:color w:val="212529"/>
+          <w:sz w:val="26"/>
+          <w:szCs w:val="26"/>
+          <w:shd w:val="clear" w:color="auto" w:fill="FFFFFF"/>
+        </w:rPr>
+        <w:t xml:space="preserve">đây: </w:t>
+      </w:r>
+      <w:hyperlink r:id="rId16" w:history="1">
+        <w:r>
+          <w:rPr>
+            <w:rStyle w:val="Hyperlink"/>
+            <w:rFonts w:ascii="Times New Roman" w:hAnsi="Times New Roman" w:cs="Times New Roman"/>
+            <w:sz w:val="28"/>
+            <w:szCs w:val="28"/>
+          </w:rPr>
+          <w:t>https://github.com/duynguyen02/banking-system-with-thread</w:t>
+        </w:r>
+      </w:hyperlink>
+    </w:p>
+    <w:p>
+      <w:pPr>
+        <w:tabs>
+          <w:tab w:val="left" w:leader="dot" w:pos="8789"/>
+        </w:tabs>
+        <w:rPr>
+          <w:rFonts w:ascii="Times New Roman" w:hAnsi="Times New Roman" w:cs="Times New Roman"/>
+          <w:bCs/>
+          <w:color w:val="212529"/>
+          <w:sz w:val="26"/>
+          <w:szCs w:val="26"/>
+          <w:shd w:val="clear" w:color="auto" w:fill="FFFFFF"/>
+        </w:rPr>
+      </w:pPr>
+      <w:r>
+        <w:rPr>
+          <w:rStyle w:val="Hyperlink"/>
+          <w:rFonts w:ascii="Times New Roman" w:hAnsi="Times New Roman" w:cs="Times New Roman"/>
+          <w:b/>
+          <w:color w:val="auto"/>
+          <w:sz w:val="28"/>
+          <w:szCs w:val="28"/>
+          <w:u w:val="none"/>
+        </w:rPr>
+        <w:lastRenderedPageBreak/>
+        <w:t>-</w:t>
+      </w:r>
+      <w:r>
+        <w:rPr>
+          <w:rStyle w:val="Hyperlink"/>
+          <w:rFonts w:ascii="Times New Roman" w:hAnsi="Times New Roman" w:cs="Times New Roman"/>
+          <w:color w:val="auto"/>
+          <w:sz w:val="28"/>
+          <w:szCs w:val="28"/>
+          <w:u w:val="none"/>
+        </w:rPr>
+        <w:t xml:space="preserve"> Khởi  động</w:t>
+      </w:r>
+      <w:r>
+        <w:rPr>
+          <w:rStyle w:val="Hyperlink"/>
+          <w:rFonts w:ascii="Times New Roman" w:hAnsi="Times New Roman" w:cs="Times New Roman"/>
+          <w:color w:val="auto"/>
+          <w:sz w:val="28"/>
+          <w:szCs w:val="28"/>
+          <w:u w:val="none"/>
+        </w:rPr>
+        <w:t xml:space="preserve"> </w:t>
+      </w:r>
+      <w:r>
+        <w:rPr>
+          <w:rFonts w:ascii="Times New Roman" w:hAnsi="Times New Roman" w:cs="Times New Roman"/>
+          <w:bCs/>
+          <w:color w:val="212529"/>
+          <w:sz w:val="26"/>
+          <w:szCs w:val="26"/>
+          <w:shd w:val="clear" w:color="auto" w:fill="FFFFFF"/>
+        </w:rPr>
+        <w:t>IntelliJ, mở thư mục mã nguồn đã tải về.</w:t>
+      </w:r>
+    </w:p>
+    <w:p>
+      <w:pPr>
+        <w:tabs>
+          <w:tab w:val="left" w:leader="dot" w:pos="8789"/>
+        </w:tabs>
+        <w:rPr>
+          <w:rFonts w:ascii="Times New Roman" w:hAnsi="Times New Roman" w:cs="Times New Roman"/>
+          <w:bCs/>
+          <w:color w:val="212529"/>
+          <w:sz w:val="26"/>
+          <w:szCs w:val="26"/>
+          <w:shd w:val="clear" w:color="auto" w:fill="FFFFFF"/>
+        </w:rPr>
+      </w:pPr>
+      <w:r>
+        <w:rPr>
+          <w:rFonts w:ascii="Times New Roman" w:hAnsi="Times New Roman" w:cs="Times New Roman"/>
+          <w:bCs/>
+          <w:color w:val="212529"/>
+          <w:sz w:val="26"/>
+          <w:szCs w:val="26"/>
+          <w:shd w:val="clear" w:color="auto" w:fill="FFFFFF"/>
+        </w:rPr>
+        <w:t xml:space="preserve">- </w:t>
+      </w:r>
+      <w:r>
+        <w:rPr>
+          <w:rFonts w:ascii="Times New Roman" w:hAnsi="Times New Roman" w:cs="Times New Roman"/>
+          <w:bCs/>
+          <w:color w:val="212529"/>
+          <w:sz w:val="26"/>
+          <w:szCs w:val="26"/>
+          <w:shd w:val="clear" w:color="auto" w:fill="FFFFFF"/>
+        </w:rPr>
+        <w:t>Nhấn Run</w:t>
+      </w:r>
+    </w:p>
+    <w:p>
+      <w:pPr>
+        <w:tabs>
+          <w:tab w:val="left" w:leader="dot" w:pos="8789"/>
+        </w:tabs>
+        <w:rPr>
+          <w:rFonts w:ascii="Times New Roman" w:hAnsi="Times New Roman" w:cs="Times New Roman"/>
+          <w:bCs/>
+          <w:color w:val="212529"/>
+          <w:sz w:val="26"/>
+          <w:szCs w:val="26"/>
+          <w:shd w:val="clear" w:color="auto" w:fill="FFFFFF"/>
+        </w:rPr>
+      </w:pPr>
+    </w:p>
+    <w:p>
+      <w:pPr>
+        <w:tabs>
+          <w:tab w:val="left" w:leader="dot" w:pos="8789"/>
+        </w:tabs>
+        <w:rPr>
+          <w:noProof/>
+          <w:lang w:bidi="ar-SA"/>
+        </w:rPr>
+      </w:pPr>
+      <w:r>
+        <w:rPr>
+          <w:rFonts w:ascii="Times New Roman" w:hAnsi="Times New Roman" w:cs="Times New Roman"/>
+          <w:b/>
+          <w:bCs/>
+          <w:color w:val="212529"/>
+          <w:sz w:val="26"/>
+          <w:szCs w:val="26"/>
+          <w:shd w:val="clear" w:color="auto" w:fill="FFFFFF"/>
+        </w:rPr>
+        <w:t>4. Miêu tả giao diện chương trình</w:t>
+      </w:r>
+    </w:p>
+    <w:p>
+      <w:pPr>
+        <w:tabs>
+          <w:tab w:val="left" w:leader="dot" w:pos="8789"/>
+        </w:tabs>
+        <w:rPr>
+          <w:noProof/>
+          <w:lang w:bidi="ar-SA"/>
+        </w:rPr>
+      </w:pPr>
+      <w:r>
+        <w:rPr>
+          <w:noProof/>
+          <w:lang w:bidi="ar-SA"/>
+        </w:rPr>
+        <w:drawing>
+          <wp:inline distT="0" distB="0" distL="0" distR="0" wp14:anchorId="1905AF5F" wp14:editId="6454AAD7">
+            <wp:extent cx="5942322" cy="228600"/>
+            <wp:effectExtent l="152400" t="171450" r="382905" b="361950"/>
+            <wp:docPr id="2" name="Picture 2"/>
+            <wp:cNvGraphicFramePr>
+              <a:graphicFrameLocks xmlns:a="http://schemas.openxmlformats.org/drawingml/2006/main" noChangeAspect="1"/>
+            </wp:cNvGraphicFramePr>
+            <a:graphic xmlns:a="http://schemas.openxmlformats.org/drawingml/2006/main">
+              <a:graphicData uri="http://schemas.openxmlformats.org/drawingml/2006/picture">
+                <pic:pic xmlns:pic="http://schemas.openxmlformats.org/drawingml/2006/picture">
+                  <pic:nvPicPr>
+                    <pic:cNvPr id="1" name=""/>
+                    <pic:cNvPicPr/>
+                  </pic:nvPicPr>
+                  <pic:blipFill rotWithShape="1">
+                    <a:blip r:embed="rId12"/>
+                    <a:srcRect t="10484" b="85645"/>
+                    <a:stretch/>
+                  </pic:blipFill>
+                  <pic:spPr bwMode="auto">
+                    <a:xfrm>
+                      <a:off x="0" y="0"/>
+                      <a:ext cx="5943600" cy="228649"/>
+                    </a:xfrm>
+                    <a:prstGeom prst="rect">
+                      <a:avLst/>
+                    </a:prstGeom>
+                    <a:ln>
+                      <a:noFill/>
+                    </a:ln>
+                    <a:effectLst>
+                      <a:outerShdw blurRad="292100" dist="139700" dir="2700000" algn="tl" rotWithShape="0">
+                        <a:srgbClr val="333333">
+                          <a:alpha val="65000"/>
+                        </a:srgbClr>
+                      </a:outerShdw>
+                    </a:effectLst>
+                    <a:extLst>
+                      <a:ext uri="{53640926-AAD7-44D8-BBD7-CCE9431645EC}">
+                        <a14:shadowObscured xmlns:a14="http://schemas.microsoft.com/office/drawing/2010/main"/>
+                      </a:ext>
+                    </a:extLst>
+                  </pic:spPr>
+                </pic:pic>
+              </a:graphicData>
+            </a:graphic>
+          </wp:inline>
+        </w:drawing>
+      </w:r>
+    </w:p>
+    <w:p>
+      <w:pPr>
+        <w:tabs>
+          <w:tab w:val="left" w:leader="dot" w:pos="8789"/>
+        </w:tabs>
+        <w:rPr>
+          <w:noProof/>
+          <w:lang w:bidi="ar-SA"/>
+        </w:rPr>
+      </w:pPr>
+      <w:r>
+        <w:rPr>
+          <w:noProof/>
+          <w:lang w:bidi="ar-SA"/>
+        </w:rPr>
+        <w:t xml:space="preserve">- BiỂU thị trạng thái </w:t>
+      </w:r>
+      <w:r>
+        <w:rPr>
+          <w:noProof/>
+          <w:lang w:bidi="ar-SA"/>
+        </w:rPr>
+        <w:t xml:space="preserve">số dư tài khoản ngân hàng đã khởi tạo </w:t>
+      </w:r>
+    </w:p>
+    <w:p>
+      <w:pPr>
+        <w:tabs>
+          <w:tab w:val="left" w:leader="dot" w:pos="8789"/>
+        </w:tabs>
+        <w:rPr>
+          <w:noProof/>
+          <w:lang w:bidi="ar-SA"/>
+        </w:rPr>
+      </w:pPr>
+    </w:p>
+    <w:p>
+      <w:pPr>
+        <w:tabs>
+          <w:tab w:val="left" w:leader="dot" w:pos="8789"/>
+        </w:tabs>
+        <w:rPr>
+          <w:noProof/>
+          <w:lang w:bidi="ar-SA"/>
+        </w:rPr>
+      </w:pPr>
+      <w:r>
+        <w:rPr>
+          <w:noProof/>
+          <w:lang w:bidi="ar-SA"/>
+        </w:rPr>
+        <w:drawing>
+          <wp:inline distT="0" distB="0" distL="0" distR="0" wp14:anchorId="7A96C49D" wp14:editId="0D0B67B3">
+            <wp:extent cx="5942320" cy="476250"/>
+            <wp:effectExtent l="171450" t="171450" r="382905" b="361950"/>
+            <wp:docPr id="3" name="Picture 3"/>
+            <wp:cNvGraphicFramePr>
+              <a:graphicFrameLocks xmlns:a="http://schemas.openxmlformats.org/drawingml/2006/main" noChangeAspect="1"/>
+            </wp:cNvGraphicFramePr>
+            <a:graphic xmlns:a="http://schemas.openxmlformats.org/drawingml/2006/main">
+              <a:graphicData uri="http://schemas.openxmlformats.org/drawingml/2006/picture">
+                <pic:pic xmlns:pic="http://schemas.openxmlformats.org/drawingml/2006/picture">
+                  <pic:nvPicPr>
+                    <pic:cNvPr id="1" name=""/>
+                    <pic:cNvPicPr/>
+                  </pic:nvPicPr>
+                  <pic:blipFill rotWithShape="1">
+                    <a:blip r:embed="rId12"/>
+                    <a:srcRect t="13871" b="78064"/>
+                    <a:stretch/>
+                  </pic:blipFill>
+                  <pic:spPr bwMode="auto">
+                    <a:xfrm>
+                      <a:off x="0" y="0"/>
+                      <a:ext cx="5943600" cy="476353"/>
+                    </a:xfrm>
+                    <a:prstGeom prst="rect">
+                      <a:avLst/>
+                    </a:prstGeom>
+                    <a:ln>
+                      <a:noFill/>
+                    </a:ln>
+                    <a:effectLst>
+                      <a:outerShdw blurRad="292100" dist="139700" dir="2700000" algn="tl" rotWithShape="0">
+                        <a:srgbClr val="333333">
+                          <a:alpha val="65000"/>
+                        </a:srgbClr>
+                      </a:outerShdw>
+                    </a:effectLst>
+                    <a:extLst>
+                      <a:ext uri="{53640926-AAD7-44D8-BBD7-CCE9431645EC}">
+                        <a14:shadowObscured xmlns:a14="http://schemas.microsoft.com/office/drawing/2010/main"/>
+                      </a:ext>
+                    </a:extLst>
+                  </pic:spPr>
+                </pic:pic>
+              </a:graphicData>
+            </a:graphic>
+          </wp:inline>
+        </w:drawing>
+      </w:r>
+    </w:p>
+    <w:p>
+      <w:pPr>
+        <w:tabs>
+          <w:tab w:val="left" w:leader="dot" w:pos="8789"/>
+        </w:tabs>
+        <w:rPr>
+          <w:noProof/>
+          <w:lang w:bidi="ar-SA"/>
+        </w:rPr>
+      </w:pPr>
+      <w:r>
+        <w:rPr>
+          <w:noProof/>
+          <w:lang w:bidi="ar-SA"/>
+        </w:rPr>
+        <w:t xml:space="preserve">- Bất đồng bộ: </w:t>
+      </w:r>
+      <w:r>
+        <w:rPr>
+          <w:noProof/>
+          <w:lang w:bidi="ar-SA"/>
+        </w:rPr>
+        <w:t>thực hiện mô phỏng vấn đề khi có sự tranh chấp tài nguyên chung giữa 2 luồng</w:t>
+      </w:r>
+    </w:p>
+    <w:p>
+      <w:pPr>
+        <w:tabs>
+          <w:tab w:val="left" w:leader="dot" w:pos="8789"/>
+        </w:tabs>
+        <w:rPr>
+          <w:noProof/>
+          <w:lang w:bidi="ar-SA"/>
+        </w:rPr>
+      </w:pPr>
+      <w:r>
+        <w:rPr>
+          <w:noProof/>
+          <w:lang w:bidi="ar-SA"/>
+        </w:rPr>
+        <w:t xml:space="preserve">- Đồng bộ: </w:t>
+      </w:r>
+      <w:r>
+        <w:rPr>
+          <w:noProof/>
+          <w:lang w:bidi="ar-SA"/>
+        </w:rPr>
+        <w:t>thực hiện mô phỏng  giải quyết vấn đề đồng bộ thông qua MC</w:t>
+      </w:r>
+    </w:p>
+    <w:p>
+      <w:pPr>
+        <w:tabs>
+          <w:tab w:val="left" w:leader="dot" w:pos="8789"/>
+        </w:tabs>
+        <w:rPr>
+          <w:noProof/>
+          <w:lang w:bidi="ar-SA"/>
+        </w:rPr>
+      </w:pPr>
+      <w:r>
+        <w:rPr>
+          <w:noProof/>
+          <w:lang w:bidi="ar-SA"/>
+        </w:rPr>
+        <w:t>- Coop..: thực hiện mô phỏng vấn đề</w:t>
+      </w:r>
+      <w:r>
+        <w:rPr>
+          <w:noProof/>
+          <w:lang w:bidi="ar-SA"/>
+        </w:rPr>
+        <w:t xml:space="preserve"> </w:t>
+      </w:r>
+      <w:r>
+        <w:rPr>
+          <w:noProof/>
+          <w:lang w:bidi="ar-SA"/>
+        </w:rPr>
+        <w:t>đồng bộ thông qua Coop…</w:t>
+      </w:r>
+    </w:p>
+    <w:p>
+      <w:pPr>
+        <w:tabs>
+          <w:tab w:val="left" w:leader="dot" w:pos="8789"/>
+        </w:tabs>
+        <w:rPr>
+          <w:noProof/>
+          <w:lang w:bidi="ar-SA"/>
+        </w:rPr>
+      </w:pPr>
+      <w:r>
+        <w:rPr>
+          <w:noProof/>
+          <w:lang w:bidi="ar-SA"/>
+        </w:rPr>
+        <w:t xml:space="preserve">- Deadlock: </w:t>
+      </w:r>
+      <w:r>
+        <w:rPr>
+          <w:noProof/>
+          <w:lang w:bidi="ar-SA"/>
+        </w:rPr>
+        <w:t>thực hiện mô phỏng vấn đề D..</w:t>
+      </w:r>
+    </w:p>
+    <w:p>
+      <w:pPr>
+        <w:tabs>
+          <w:tab w:val="left" w:leader="dot" w:pos="8789"/>
+        </w:tabs>
+        <w:rPr>
+          <w:noProof/>
+          <w:lang w:bidi="ar-SA"/>
+        </w:rPr>
+      </w:pPr>
+      <w:r>
+        <w:rPr>
+          <w:noProof/>
+          <w:lang w:bidi="ar-SA"/>
+        </w:rPr>
+        <w:t>- Dừng luồng: ngắt các luồng đang hoạt động</w:t>
+      </w:r>
+    </w:p>
+    <w:p>
+      <w:pPr>
+        <w:tabs>
+          <w:tab w:val="left" w:leader="dot" w:pos="8789"/>
+        </w:tabs>
+        <w:rPr>
+          <w:noProof/>
+          <w:lang w:bidi="ar-SA"/>
+        </w:rPr>
+      </w:pPr>
+      <w:r>
+        <w:rPr>
+          <w:noProof/>
+          <w:lang w:bidi="ar-SA"/>
+        </w:rPr>
+        <w:t xml:space="preserve">- Kiểm tra luồng: </w:t>
+      </w:r>
+      <w:r>
+        <w:rPr>
+          <w:noProof/>
+          <w:lang w:bidi="ar-SA"/>
+        </w:rPr>
+        <w:t>xem trạng thái hoạt động của các luồng</w:t>
+      </w:r>
+    </w:p>
+    <w:p>
+      <w:pPr>
+        <w:tabs>
+          <w:tab w:val="left" w:leader="dot" w:pos="8789"/>
+        </w:tabs>
+        <w:rPr>
+          <w:noProof/>
+          <w:lang w:bidi="ar-SA"/>
+        </w:rPr>
+      </w:pPr>
+      <w:r>
+        <w:rPr>
+          <w:noProof/>
+          <w:lang w:bidi="ar-SA"/>
+        </w:rPr>
+        <w:drawing>
+          <wp:inline distT="0" distB="0" distL="0" distR="0" wp14:anchorId="304660FC" wp14:editId="4CFE3FEE">
+            <wp:extent cx="5942322" cy="733425"/>
+            <wp:effectExtent l="171450" t="171450" r="382905" b="352425"/>
+            <wp:docPr id="4" name="Picture 4"/>
+            <wp:cNvGraphicFramePr>
+              <a:graphicFrameLocks xmlns:a="http://schemas.openxmlformats.org/drawingml/2006/main" noChangeAspect="1"/>
+            </wp:cNvGraphicFramePr>
+            <a:graphic xmlns:a="http://schemas.openxmlformats.org/drawingml/2006/main">
+              <a:graphicData uri="http://schemas.openxmlformats.org/drawingml/2006/picture">
+                <pic:pic xmlns:pic="http://schemas.openxmlformats.org/drawingml/2006/picture">
+                  <pic:nvPicPr>
+                    <pic:cNvPr id="1" name=""/>
+                    <pic:cNvPicPr/>
+                  </pic:nvPicPr>
+                  <pic:blipFill rotWithShape="1">
+                    <a:blip r:embed="rId12"/>
+                    <a:srcRect t="21452" b="66129"/>
+                    <a:stretch/>
+                  </pic:blipFill>
+                  <pic:spPr bwMode="auto">
+                    <a:xfrm>
+                      <a:off x="0" y="0"/>
+                      <a:ext cx="5943600" cy="733583"/>
+                    </a:xfrm>
+                    <a:prstGeom prst="rect">
+                      <a:avLst/>
+                    </a:prstGeom>
+                    <a:ln>
+                      <a:noFill/>
+                    </a:ln>
+                    <a:effectLst>
+                      <a:outerShdw blurRad="292100" dist="139700" dir="2700000" algn="tl" rotWithShape="0">
+                        <a:srgbClr val="333333">
+                          <a:alpha val="65000"/>
+                        </a:srgbClr>
+                      </a:outerShdw>
+                    </a:effectLst>
+                    <a:extLst>
+                      <a:ext uri="{53640926-AAD7-44D8-BBD7-CCE9431645EC}">
+                        <a14:shadowObscured xmlns:a14="http://schemas.microsoft.com/office/drawing/2010/main"/>
+                      </a:ext>
+                    </a:extLst>
+                  </pic:spPr>
+                </pic:pic>
+              </a:graphicData>
+            </a:graphic>
+          </wp:inline>
+        </w:drawing>
+      </w:r>
+    </w:p>
+    <w:p>
+      <w:pPr>
+        <w:pStyle w:val="ListParagraph"/>
+        <w:numPr>
+          <w:ilvl w:val="0"/>
+          <w:numId w:val="11"/>
+        </w:numPr>
+        <w:tabs>
+          <w:tab w:val="left" w:leader="dot" w:pos="8789"/>
+        </w:tabs>
+        <w:rPr>
+          <w:noProof/>
+          <w:lang w:bidi="ar-SA"/>
+        </w:rPr>
+      </w:pPr>
+      <w:r>
+        <w:rPr>
+          <w:noProof/>
+          <w:lang w:bidi="ar-SA"/>
+        </w:rPr>
+        <w:t>Nhập các giá trị để thực hiện mô phỏng vấn đề</w:t>
+      </w:r>
+    </w:p>
+    <w:p>
+      <w:pPr>
+        <w:tabs>
+          <w:tab w:val="left" w:leader="dot" w:pos="8789"/>
+        </w:tabs>
+        <w:rPr>
+          <w:noProof/>
+          <w:lang w:bidi="ar-SA"/>
+        </w:rPr>
+      </w:pPr>
+    </w:p>
+    <w:p>
+      <w:pPr>
+        <w:tabs>
+          <w:tab w:val="left" w:leader="dot" w:pos="8789"/>
+        </w:tabs>
+        <w:rPr>
+          <w:noProof/>
+          <w:lang w:bidi="ar-SA"/>
+        </w:rPr>
+      </w:pPr>
+      <w:r>
+        <w:rPr>
+          <w:noProof/>
+          <w:lang w:bidi="ar-SA"/>
+        </w:rPr>
+        <w:lastRenderedPageBreak/>
+        <w:drawing>
+          <wp:inline distT="0" distB="0" distL="0" distR="0" wp14:anchorId="07353F5E" wp14:editId="6603756C">
+            <wp:extent cx="5942322" cy="2038350"/>
+            <wp:effectExtent l="171450" t="171450" r="382905" b="361950"/>
+            <wp:docPr id="5" name="Picture 5"/>
+            <wp:cNvGraphicFramePr>
+              <a:graphicFrameLocks xmlns:a="http://schemas.openxmlformats.org/drawingml/2006/main" noChangeAspect="1"/>
+            </wp:cNvGraphicFramePr>
+            <a:graphic xmlns:a="http://schemas.openxmlformats.org/drawingml/2006/main">
+              <a:graphicData uri="http://schemas.openxmlformats.org/drawingml/2006/picture">
+                <pic:pic xmlns:pic="http://schemas.openxmlformats.org/drawingml/2006/picture">
+                  <pic:nvPicPr>
+                    <pic:cNvPr id="1" name=""/>
+                    <pic:cNvPicPr/>
+                  </pic:nvPicPr>
+                  <pic:blipFill rotWithShape="1">
+                    <a:blip r:embed="rId12"/>
+                    <a:srcRect t="36452" b="29033"/>
+                    <a:stretch/>
+                  </pic:blipFill>
+                  <pic:spPr bwMode="auto">
+                    <a:xfrm>
+                      <a:off x="0" y="0"/>
+                      <a:ext cx="5943600" cy="2038788"/>
+                    </a:xfrm>
+                    <a:prstGeom prst="rect">
+                      <a:avLst/>
+                    </a:prstGeom>
+                    <a:ln>
+                      <a:noFill/>
+                    </a:ln>
+                    <a:effectLst>
+                      <a:outerShdw blurRad="292100" dist="139700" dir="2700000" algn="tl" rotWithShape="0">
+                        <a:srgbClr val="333333">
+                          <a:alpha val="65000"/>
+                        </a:srgbClr>
+                      </a:outerShdw>
+                    </a:effectLst>
+                    <a:extLst>
+                      <a:ext uri="{53640926-AAD7-44D8-BBD7-CCE9431645EC}">
+                        <a14:shadowObscured xmlns:a14="http://schemas.microsoft.com/office/drawing/2010/main"/>
+                      </a:ext>
+                    </a:extLst>
+                  </pic:spPr>
+                </pic:pic>
+              </a:graphicData>
+            </a:graphic>
+          </wp:inline>
+        </w:drawing>
+      </w:r>
+    </w:p>
+    <w:p>
+      <w:pPr>
+        <w:pStyle w:val="ListParagraph"/>
+        <w:tabs>
+          <w:tab w:val="left" w:leader="dot" w:pos="8789"/>
+        </w:tabs>
+        <w:rPr>
+          <w:noProof/>
+          <w:lang w:bidi="ar-SA"/>
+        </w:rPr>
+      </w:pPr>
+      <w:r>
+        <w:rPr>
+          <w:noProof/>
+          <w:lang w:bidi="ar-SA"/>
+        </w:rPr>
+        <w:t xml:space="preserve">In các trạng thái </w:t>
+      </w:r>
+      <w:r>
+        <w:rPr>
+          <w:noProof/>
+          <w:lang w:bidi="ar-SA"/>
+        </w:rPr>
+        <w:t>khi các thao tác trong luồng xảy ra.</w:t>
+      </w:r>
+    </w:p>
+    <w:p>
+      <w:pPr>
+        <w:tabs>
+          <w:tab w:val="left" w:leader="dot" w:pos="8789"/>
+        </w:tabs>
+        <w:rPr>
+          <w:rFonts w:ascii="Times New Roman" w:hAnsi="Times New Roman" w:cs="Times New Roman"/>
+          <w:b/>
+          <w:bCs/>
+          <w:color w:val="212529"/>
+          <w:sz w:val="26"/>
+          <w:szCs w:val="26"/>
+          <w:shd w:val="clear" w:color="auto" w:fill="FFFFFF"/>
+        </w:rPr>
+      </w:pPr>
+    </w:p>
+    <w:p>
+      <w:pPr>
+        <w:tabs>
+          <w:tab w:val="left" w:leader="dot" w:pos="8789"/>
+        </w:tabs>
+        <w:rPr>
+          <w:rFonts w:ascii="Times New Roman" w:hAnsi="Times New Roman" w:cs="Times New Roman"/>
+          <w:b/>
+          <w:bCs/>
+          <w:color w:val="212529"/>
+          <w:sz w:val="26"/>
+          <w:szCs w:val="26"/>
+          <w:shd w:val="clear" w:color="auto" w:fill="FFFFFF"/>
+        </w:rPr>
+      </w:pPr>
+      <w:r>
+        <w:rPr>
+          <w:rFonts w:ascii="Times New Roman" w:hAnsi="Times New Roman" w:cs="Times New Roman"/>
+          <w:b/>
+          <w:bCs/>
+          <w:color w:val="212529"/>
+          <w:sz w:val="26"/>
+          <w:szCs w:val="26"/>
+          <w:shd w:val="clear" w:color="auto" w:fill="FFFFFF"/>
+        </w:rPr>
         <w:t>5. Tài liệu tham khảo</w:t>
       </w:r>
     </w:p>
     <w:sectPr>
-      <w:footerReference w:type="default" r:id="rId15"/>
+      <w:footerReference w:type="default" r:id="rId17"/>
       <w:pgSz w:w="12240" w:h="15840"/>
       <w:pgMar w:top="1440" w:right="1440" w:bottom="1440" w:left="1440" w:header="720" w:footer="720" w:gutter="0"/>
       <w:pgNumType w:start="1"/>
@@ -1318,7 +2330,7 @@
 </file>
 
 <file path=word/endnotes.xml><?xml version="1.0" encoding="utf-8"?>
-<w:endnotes xmlns:wpc="http://schemas.microsoft.com/office/word/2010/wordprocessingCanvas" xmlns:cx="http://schemas.microsoft.com/office/drawing/2014/chartex" xmlns:cx1="http://schemas.microsoft.com/office/drawing/2015/9/8/chartex" xmlns:cx2="http://schemas.microsoft.com/office/drawing/2015/10/21/chartex" xmlns:cx3="http://schemas.microsoft.com/office/drawing/2016/5/9/chartex" xmlns:cx4="http://schemas.microsoft.com/office/drawing/2016/5/10/chartex" xmlns:cx5="http://schemas.microsoft.com/office/drawing/2016/5/11/chartex" xmlns:cx6="http://schemas.microsoft.com/office/drawing/2016/5/12/chartex" xmlns:cx7="http://schemas.microsoft.com/office/drawing/2016/5/13/chartex" xmlns:cx8="http://schemas.microsoft.com/office/drawing/2016/5/14/chartex" xmlns:mc="http://schemas.openxmlformats.org/markup-compatibility/2006" xmlns:aink="http://schemas.microsoft.com/office/drawing/2016/ink" xmlns:am3d="http://schemas.microsoft.com/office/drawing/2017/model3d" xmlns:o="urn:schemas-microsoft-com:office:office" xmlns:r="http://schemas.openxmlformats.org/officeDocument/2006/relationships" xmlns:m="http://schemas.openxmlformats.org/officeDocument/2006/math" xmlns:v="urn:schemas-microsoft-com:vml" xmlns:wp14="http://schemas.microsoft.com/office/word/2010/wordprocessingDrawing" xmlns:wp="http://schemas.openxmlformats.org/drawingml/2006/wordprocessingDrawing" xmlns:w10="urn:schemas-microsoft-com:office:word" xmlns:w="http://schemas.openxmlformats.org/wordprocessingml/2006/main" xmlns:w14="http://schemas.microsoft.com/office/word/2010/wordml" xmlns:w15="http://schemas.microsoft.com/office/word/2012/wordml" xmlns:w16cid="http://schemas.microsoft.com/office/word/2016/wordml/cid" xmlns:w16se="http://schemas.microsoft.com/office/word/2015/wordml/symex" xmlns:wpg="http://schemas.microsoft.com/office/word/2010/wordprocessingGroup" xmlns:wpi="http://schemas.microsoft.com/office/word/2010/wordprocessingInk" xmlns:wne="http://schemas.microsoft.com/office/word/2006/wordml" xmlns:wps="http://schemas.microsoft.com/office/word/2010/wordprocessingShape" mc:Ignorable="w14 w15 w16se w16cid wp14">
+<w:endnotes xmlns:wpc="http://schemas.microsoft.com/office/word/2010/wordprocessingCanvas" xmlns:mc="http://schemas.openxmlformats.org/markup-compatibility/2006" xmlns:o="urn:schemas-microsoft-com:office:office" xmlns:r="http://schemas.openxmlformats.org/officeDocument/2006/relationships" xmlns:m="http://schemas.openxmlformats.org/officeDocument/2006/math" xmlns:v="urn:schemas-microsoft-com:vml" xmlns:wp14="http://schemas.microsoft.com/office/word/2010/wordprocessingDrawing" xmlns:wp="http://schemas.openxmlformats.org/drawingml/2006/wordprocessingDrawing" xmlns:w10="urn:schemas-microsoft-com:office:word" xmlns:w="http://schemas.openxmlformats.org/wordprocessingml/2006/main" xmlns:w14="http://schemas.microsoft.com/office/word/2010/wordml" xmlns:wpg="http://schemas.microsoft.com/office/word/2010/wordprocessingGroup" xmlns:wpi="http://schemas.microsoft.com/office/word/2010/wordprocessingInk" xmlns:wne="http://schemas.microsoft.com/office/word/2006/wordml" xmlns:wps="http://schemas.microsoft.com/office/word/2010/wordprocessingShape" mc:Ignorable="w14 wp14">
   <w:endnote w:type="separator" w:id="-1">
     <w:p>
       <w:pPr>
@@ -1343,7 +2355,7 @@
 </file>
 
 <file path=word/footer1.xml><?xml version="1.0" encoding="utf-8"?>
-<w:ftr xmlns:wpc="http://schemas.microsoft.com/office/word/2010/wordprocessingCanvas" xmlns:cx="http://schemas.microsoft.com/office/drawing/2014/chartex" xmlns:cx1="http://schemas.microsoft.com/office/drawing/2015/9/8/chartex" xmlns:cx2="http://schemas.microsoft.com/office/drawing/2015/10/21/chartex" xmlns:cx3="http://schemas.microsoft.com/office/drawing/2016/5/9/chartex" xmlns:cx4="http://schemas.microsoft.com/office/drawing/2016/5/10/chartex" xmlns:cx5="http://schemas.microsoft.com/office/drawing/2016/5/11/chartex" xmlns:cx6="http://schemas.microsoft.com/office/drawing/2016/5/12/chartex" xmlns:cx7="http://schemas.microsoft.com/office/drawing/2016/5/13/chartex" xmlns:cx8="http://schemas.microsoft.com/office/drawing/2016/5/14/chartex" xmlns:mc="http://schemas.openxmlformats.org/markup-compatibility/2006" xmlns:aink="http://schemas.microsoft.com/office/drawing/2016/ink" xmlns:am3d="http://schemas.microsoft.com/office/drawing/2017/model3d" xmlns:o="urn:schemas-microsoft-com:office:office" xmlns:r="http://schemas.openxmlformats.org/officeDocument/2006/relationships" xmlns:m="http://schemas.openxmlformats.org/officeDocument/2006/math" xmlns:v="urn:schemas-microsoft-com:vml" xmlns:wp14="http://schemas.microsoft.com/office/word/2010/wordprocessingDrawing" xmlns:wp="http://schemas.openxmlformats.org/drawingml/2006/wordprocessingDrawing" xmlns:w10="urn:schemas-microsoft-com:office:word" xmlns:w="http://schemas.openxmlformats.org/wordprocessingml/2006/main" xmlns:w14="http://schemas.microsoft.com/office/word/2010/wordml" xmlns:w15="http://schemas.microsoft.com/office/word/2012/wordml" xmlns:w16cid="http://schemas.microsoft.com/office/word/2016/wordml/cid" xmlns:w16se="http://schemas.microsoft.com/office/word/2015/wordml/symex" xmlns:wpg="http://schemas.microsoft.com/office/word/2010/wordprocessingGroup" xmlns:wpi="http://schemas.microsoft.com/office/word/2010/wordprocessingInk" xmlns:wne="http://schemas.microsoft.com/office/word/2006/wordml" xmlns:wps="http://schemas.microsoft.com/office/word/2010/wordprocessingShape" mc:Ignorable="w14 w15 w16se w16cid wp14">
+<w:ftr xmlns:wpc="http://schemas.microsoft.com/office/word/2010/wordprocessingCanvas" xmlns:mc="http://schemas.openxmlformats.org/markup-compatibility/2006" xmlns:o="urn:schemas-microsoft-com:office:office" xmlns:r="http://schemas.openxmlformats.org/officeDocument/2006/relationships" xmlns:m="http://schemas.openxmlformats.org/officeDocument/2006/math" xmlns:v="urn:schemas-microsoft-com:vml" xmlns:wp14="http://schemas.microsoft.com/office/word/2010/wordprocessingDrawing" xmlns:wp="http://schemas.openxmlformats.org/drawingml/2006/wordprocessingDrawing" xmlns:w10="urn:schemas-microsoft-com:office:word" xmlns:w="http://schemas.openxmlformats.org/wordprocessingml/2006/main" xmlns:w14="http://schemas.microsoft.com/office/word/2010/wordml" xmlns:wpg="http://schemas.microsoft.com/office/word/2010/wordprocessingGroup" xmlns:wpi="http://schemas.microsoft.com/office/word/2010/wordprocessingInk" xmlns:wne="http://schemas.microsoft.com/office/word/2006/wordml" xmlns:wps="http://schemas.microsoft.com/office/word/2010/wordprocessingShape" mc:Ignorable="w14 wp14">
   <w:p>
     <w:pPr>
       <w:pStyle w:val="Footer"/>
@@ -1359,7 +2371,7 @@
 </file>
 
 <file path=word/footer2.xml><?xml version="1.0" encoding="utf-8"?>
-<w:ftr xmlns:wpc="http://schemas.microsoft.com/office/word/2010/wordprocessingCanvas" xmlns:cx="http://schemas.microsoft.com/office/drawing/2014/chartex" xmlns:cx1="http://schemas.microsoft.com/office/drawing/2015/9/8/chartex" xmlns:cx2="http://schemas.microsoft.com/office/drawing/2015/10/21/chartex" xmlns:cx3="http://schemas.microsoft.com/office/drawing/2016/5/9/chartex" xmlns:cx4="http://schemas.microsoft.com/office/drawing/2016/5/10/chartex" xmlns:cx5="http://schemas.microsoft.com/office/drawing/2016/5/11/chartex" xmlns:cx6="http://schemas.microsoft.com/office/drawing/2016/5/12/chartex" xmlns:cx7="http://schemas.microsoft.com/office/drawing/2016/5/13/chartex" xmlns:cx8="http://schemas.microsoft.com/office/drawing/2016/5/14/chartex" xmlns:mc="http://schemas.openxmlformats.org/markup-compatibility/2006" xmlns:aink="http://schemas.microsoft.com/office/drawing/2016/ink" xmlns:am3d="http://schemas.microsoft.com/office/drawing/2017/model3d" xmlns:o="urn:schemas-microsoft-com:office:office" xmlns:r="http://schemas.openxmlformats.org/officeDocument/2006/relationships" xmlns:m="http://schemas.openxmlformats.org/officeDocument/2006/math" xmlns:v="urn:schemas-microsoft-com:vml" xmlns:wp14="http://schemas.microsoft.com/office/word/2010/wordprocessingDrawing" xmlns:wp="http://schemas.openxmlformats.org/drawingml/2006/wordprocessingDrawing" xmlns:w10="urn:schemas-microsoft-com:office:word" xmlns:w="http://schemas.openxmlformats.org/wordprocessingml/2006/main" xmlns:w14="http://schemas.microsoft.com/office/word/2010/wordml" xmlns:w15="http://schemas.microsoft.com/office/word/2012/wordml" xmlns:w16cid="http://schemas.microsoft.com/office/word/2016/wordml/cid" xmlns:w16se="http://schemas.microsoft.com/office/word/2015/wordml/symex" xmlns:wpg="http://schemas.microsoft.com/office/word/2010/wordprocessingGroup" xmlns:wpi="http://schemas.microsoft.com/office/word/2010/wordprocessingInk" xmlns:wne="http://schemas.microsoft.com/office/word/2006/wordml" xmlns:wps="http://schemas.microsoft.com/office/word/2010/wordprocessingShape" mc:Ignorable="w14 w15 w16se w16cid wp14">
+<w:ftr xmlns:wpc="http://schemas.microsoft.com/office/word/2010/wordprocessingCanvas" xmlns:mc="http://schemas.openxmlformats.org/markup-compatibility/2006" xmlns:o="urn:schemas-microsoft-com:office:office" xmlns:r="http://schemas.openxmlformats.org/officeDocument/2006/relationships" xmlns:m="http://schemas.openxmlformats.org/officeDocument/2006/math" xmlns:v="urn:schemas-microsoft-com:vml" xmlns:wp14="http://schemas.microsoft.com/office/word/2010/wordprocessingDrawing" xmlns:wp="http://schemas.openxmlformats.org/drawingml/2006/wordprocessingDrawing" xmlns:w10="urn:schemas-microsoft-com:office:word" xmlns:w="http://schemas.openxmlformats.org/wordprocessingml/2006/main" xmlns:w14="http://schemas.microsoft.com/office/word/2010/wordml" xmlns:wpg="http://schemas.microsoft.com/office/word/2010/wordprocessingGroup" xmlns:wpi="http://schemas.microsoft.com/office/word/2010/wordprocessingInk" xmlns:wne="http://schemas.microsoft.com/office/word/2006/wordml" xmlns:wps="http://schemas.microsoft.com/office/word/2010/wordprocessingShape" mc:Ignorable="w14 wp14">
   <w:sdt>
     <w:sdtPr>
       <w:id w:val="1626737046"/>
@@ -1392,7 +2404,7 @@
           <w:rPr>
             <w:noProof/>
           </w:rPr>
-          <w:t>2</w:t>
+          <w:t>3</w:t>
         </w:r>
         <w:r>
           <w:rPr>
@@ -1412,7 +2424,7 @@
 </file>
 
 <file path=word/footnotes.xml><?xml version="1.0" encoding="utf-8"?>
-<w:footnotes xmlns:wpc="http://schemas.microsoft.com/office/word/2010/wordprocessingCanvas" xmlns:cx="http://schemas.microsoft.com/office/drawing/2014/chartex" xmlns:cx1="http://schemas.microsoft.com/office/drawing/2015/9/8/chartex" xmlns:cx2="http://schemas.microsoft.com/office/drawing/2015/10/21/chartex" xmlns:cx3="http://schemas.microsoft.com/office/drawing/2016/5/9/chartex" xmlns:cx4="http://schemas.microsoft.com/office/drawing/2016/5/10/chartex" xmlns:cx5="http://schemas.microsoft.com/office/drawing/2016/5/11/chartex" xmlns:cx6="http://schemas.microsoft.com/office/drawing/2016/5/12/chartex" xmlns:cx7="http://schemas.microsoft.com/office/drawing/2016/5/13/chartex" xmlns:cx8="http://schemas.microsoft.com/office/drawing/2016/5/14/chartex" xmlns:mc="http://schemas.openxmlformats.org/markup-compatibility/2006" xmlns:aink="http://schemas.microsoft.com/office/drawing/2016/ink" xmlns:am3d="http://schemas.microsoft.com/office/drawing/2017/model3d" xmlns:o="urn:schemas-microsoft-com:office:office" xmlns:r="http://schemas.openxmlformats.org/officeDocument/2006/relationships" xmlns:m="http://schemas.openxmlformats.org/officeDocument/2006/math" xmlns:v="urn:schemas-microsoft-com:vml" xmlns:wp14="http://schemas.microsoft.com/office/word/2010/wordprocessingDrawing" xmlns:wp="http://schemas.openxmlformats.org/drawingml/2006/wordprocessingDrawing" xmlns:w10="urn:schemas-microsoft-com:office:word" xmlns:w="http://schemas.openxmlformats.org/wordprocessingml/2006/main" xmlns:w14="http://schemas.microsoft.com/office/word/2010/wordml" xmlns:w15="http://schemas.microsoft.com/office/word/2012/wordml" xmlns:w16cid="http://schemas.microsoft.com/office/word/2016/wordml/cid" xmlns:w16se="http://schemas.microsoft.com/office/word/2015/wordml/symex" xmlns:wpg="http://schemas.microsoft.com/office/word/2010/wordprocessingGroup" xmlns:wpi="http://schemas.microsoft.com/office/word/2010/wordprocessingInk" xmlns:wne="http://schemas.microsoft.com/office/word/2006/wordml" xmlns:wps="http://schemas.microsoft.com/office/word/2010/wordprocessingShape" mc:Ignorable="w14 w15 w16se w16cid wp14">
+<w:footnotes xmlns:wpc="http://schemas.microsoft.com/office/word/2010/wordprocessingCanvas" xmlns:mc="http://schemas.openxmlformats.org/markup-compatibility/2006" xmlns:o="urn:schemas-microsoft-com:office:office" xmlns:r="http://schemas.openxmlformats.org/officeDocument/2006/relationships" xmlns:m="http://schemas.openxmlformats.org/officeDocument/2006/math" xmlns:v="urn:schemas-microsoft-com:vml" xmlns:wp14="http://schemas.microsoft.com/office/word/2010/wordprocessingDrawing" xmlns:wp="http://schemas.openxmlformats.org/drawingml/2006/wordprocessingDrawing" xmlns:w10="urn:schemas-microsoft-com:office:word" xmlns:w="http://schemas.openxmlformats.org/wordprocessingml/2006/main" xmlns:w14="http://schemas.microsoft.com/office/word/2010/wordml" xmlns:wpg="http://schemas.microsoft.com/office/word/2010/wordprocessingGroup" xmlns:wpi="http://schemas.microsoft.com/office/word/2010/wordprocessingInk" xmlns:wne="http://schemas.microsoft.com/office/word/2006/wordml" xmlns:wps="http://schemas.microsoft.com/office/word/2010/wordprocessingShape" mc:Ignorable="w14 wp14">
   <w:footnote w:type="separator" w:id="-1">
     <w:p>
       <w:pPr>
@@ -1437,8 +2449,8 @@
 </file>
 
 <file path=word/numbering.xml><?xml version="1.0" encoding="utf-8"?>
-<w:numbering xmlns:wpc="http://schemas.microsoft.com/office/word/2010/wordprocessingCanvas" xmlns:cx="http://schemas.microsoft.com/office/drawing/2014/chartex" xmlns:cx1="http://schemas.microsoft.com/office/drawing/2015/9/8/chartex" xmlns:cx2="http://schemas.microsoft.com/office/drawing/2015/10/21/chartex" xmlns:cx3="http://schemas.microsoft.com/office/drawing/2016/5/9/chartex" xmlns:cx4="http://schemas.microsoft.com/office/drawing/2016/5/10/chartex" xmlns:cx5="http://schemas.microsoft.com/office/drawing/2016/5/11/chartex" xmlns:cx6="http://schemas.microsoft.com/office/drawing/2016/5/12/chartex" xmlns:cx7="http://schemas.microsoft.com/office/drawing/2016/5/13/chartex" xmlns:cx8="http://schemas.microsoft.com/office/drawing/2016/5/14/chartex" xmlns:mc="http://schemas.openxmlformats.org/markup-compatibility/2006" xmlns:aink="http://schemas.microsoft.com/office/drawing/2016/ink" xmlns:am3d="http://schemas.microsoft.com/office/drawing/2017/model3d" xmlns:o="urn:schemas-microsoft-com:office:office" xmlns:r="http://schemas.openxmlformats.org/officeDocument/2006/relationships" xmlns:m="http://schemas.openxmlformats.org/officeDocument/2006/math" xmlns:v="urn:schemas-microsoft-com:vml" xmlns:wp14="http://schemas.microsoft.com/office/word/2010/wordprocessingDrawing" xmlns:wp="http://schemas.openxmlformats.org/drawingml/2006/wordprocessingDrawing" xmlns:w10="urn:schemas-microsoft-com:office:word" xmlns:w="http://schemas.openxmlformats.org/wordprocessingml/2006/main" xmlns:w14="http://schemas.microsoft.com/office/word/2010/wordml" xmlns:w15="http://schemas.microsoft.com/office/word/2012/wordml" xmlns:w16cid="http://schemas.microsoft.com/office/word/2016/wordml/cid" xmlns:w16se="http://schemas.microsoft.com/office/word/2015/wordml/symex" xmlns:wpg="http://schemas.microsoft.com/office/word/2010/wordprocessingGroup" xmlns:wpi="http://schemas.microsoft.com/office/word/2010/wordprocessingInk" xmlns:wne="http://schemas.microsoft.com/office/word/2006/wordml" xmlns:wps="http://schemas.microsoft.com/office/word/2010/wordprocessingShape" mc:Ignorable="w14 w15 w16se w16cid wp14">
-  <w:abstractNum w:abstractNumId="0" w15:restartNumberingAfterBreak="0">
+<w:numbering xmlns:wpc="http://schemas.microsoft.com/office/word/2010/wordprocessingCanvas" xmlns:mc="http://schemas.openxmlformats.org/markup-compatibility/2006" xmlns:o="urn:schemas-microsoft-com:office:office" xmlns:r="http://schemas.openxmlformats.org/officeDocument/2006/relationships" xmlns:m="http://schemas.openxmlformats.org/officeDocument/2006/math" xmlns:v="urn:schemas-microsoft-com:vml" xmlns:wp14="http://schemas.microsoft.com/office/word/2010/wordprocessingDrawing" xmlns:wp="http://schemas.openxmlformats.org/drawingml/2006/wordprocessingDrawing" xmlns:w10="urn:schemas-microsoft-com:office:word" xmlns:w="http://schemas.openxmlformats.org/wordprocessingml/2006/main" xmlns:w14="http://schemas.microsoft.com/office/word/2010/wordml" xmlns:wpg="http://schemas.microsoft.com/office/word/2010/wordprocessingGroup" xmlns:wpi="http://schemas.microsoft.com/office/word/2010/wordprocessingInk" xmlns:wne="http://schemas.microsoft.com/office/word/2006/wordml" xmlns:wps="http://schemas.microsoft.com/office/word/2010/wordprocessingShape" mc:Ignorable="w14 wp14">
+  <w:abstractNum w:abstractNumId="0">
     <w:nsid w:val="14AD5DE9"/>
     <w:multiLevelType w:val="hybridMultilevel"/>
     <w:tmpl w:val="06902330"/>
@@ -1551,7 +2563,7 @@
       </w:rPr>
     </w:lvl>
   </w:abstractNum>
-  <w:abstractNum w:abstractNumId="1" w15:restartNumberingAfterBreak="0">
+  <w:abstractNum w:abstractNumId="1">
     <w:nsid w:val="245A55B2"/>
     <w:multiLevelType w:val="hybridMultilevel"/>
     <w:tmpl w:val="6EA05412"/>
@@ -1664,7 +2676,7 @@
       </w:rPr>
     </w:lvl>
   </w:abstractNum>
-  <w:abstractNum w:abstractNumId="2" w15:restartNumberingAfterBreak="0">
+  <w:abstractNum w:abstractNumId="2">
     <w:nsid w:val="2D25142B"/>
     <w:multiLevelType w:val="multilevel"/>
     <w:tmpl w:val="C1A433D2"/>
@@ -1813,7 +2825,7 @@
       </w:rPr>
     </w:lvl>
   </w:abstractNum>
-  <w:abstractNum w:abstractNumId="3" w15:restartNumberingAfterBreak="0">
+  <w:abstractNum w:abstractNumId="3">
     <w:nsid w:val="41353EC8"/>
     <w:multiLevelType w:val="hybridMultilevel"/>
     <w:tmpl w:val="17465910"/>
@@ -1926,7 +2938,7 @@
       </w:rPr>
     </w:lvl>
   </w:abstractNum>
-  <w:abstractNum w:abstractNumId="4" w15:restartNumberingAfterBreak="0">
+  <w:abstractNum w:abstractNumId="4">
     <w:nsid w:val="4CFB05F8"/>
     <w:multiLevelType w:val="multilevel"/>
     <w:tmpl w:val="4B12780A"/>
@@ -2075,7 +3087,7 @@
       </w:rPr>
     </w:lvl>
   </w:abstractNum>
-  <w:abstractNum w:abstractNumId="5" w15:restartNumberingAfterBreak="0">
+  <w:abstractNum w:abstractNumId="5">
     <w:nsid w:val="50C85125"/>
     <w:multiLevelType w:val="hybridMultilevel"/>
     <w:tmpl w:val="6EC292A2"/>
@@ -2188,7 +3200,7 @@
       </w:rPr>
     </w:lvl>
   </w:abstractNum>
-  <w:abstractNum w:abstractNumId="6" w15:restartNumberingAfterBreak="0">
+  <w:abstractNum w:abstractNumId="6">
     <w:nsid w:val="5D2C2C19"/>
     <w:multiLevelType w:val="hybridMultilevel"/>
     <w:tmpl w:val="0FBA90A6"/>
@@ -2301,7 +3313,7 @@
       </w:rPr>
     </w:lvl>
   </w:abstractNum>
-  <w:abstractNum w:abstractNumId="7" w15:restartNumberingAfterBreak="0">
+  <w:abstractNum w:abstractNumId="7">
     <w:nsid w:val="5E6D4143"/>
     <w:multiLevelType w:val="hybridMultilevel"/>
     <w:tmpl w:val="C94053F8"/>
@@ -2414,7 +3426,7 @@
       </w:rPr>
     </w:lvl>
   </w:abstractNum>
-  <w:abstractNum w:abstractNumId="8" w15:restartNumberingAfterBreak="0">
+  <w:abstractNum w:abstractNumId="8">
     <w:nsid w:val="66BE4831"/>
     <w:multiLevelType w:val="hybridMultilevel"/>
     <w:tmpl w:val="97E46D28"/>
@@ -2527,7 +3539,7 @@
       </w:rPr>
     </w:lvl>
   </w:abstractNum>
-  <w:abstractNum w:abstractNumId="9" w15:restartNumberingAfterBreak="0">
+  <w:abstractNum w:abstractNumId="9">
     <w:nsid w:val="793777EF"/>
     <w:multiLevelType w:val="hybridMultilevel"/>
     <w:tmpl w:val="2632CB7E"/>
@@ -2640,10 +3652,10 @@
       </w:rPr>
     </w:lvl>
   </w:abstractNum>
-  <w:abstractNum w:abstractNumId="10" w15:restartNumberingAfterBreak="0">
+  <w:abstractNum w:abstractNumId="10">
     <w:nsid w:val="7A7F36CE"/>
     <w:multiLevelType w:val="hybridMultilevel"/>
-    <w:tmpl w:val="60306E42"/>
+    <w:tmpl w:val="6F3CCE78"/>
     <w:lvl w:ilvl="0" w:tplc="0409000B">
       <w:start w:val="1"/>
       <w:numFmt w:val="bullet"/>
@@ -2790,7 +3802,7 @@
 </file>
 
 <file path=word/styles.xml><?xml version="1.0" encoding="utf-8"?>
-<w:styles xmlns:mc="http://schemas.openxmlformats.org/markup-compatibility/2006" xmlns:r="http://schemas.openxmlformats.org/officeDocument/2006/relationships" xmlns:w="http://schemas.openxmlformats.org/wordprocessingml/2006/main" xmlns:w14="http://schemas.microsoft.com/office/word/2010/wordml" xmlns:w15="http://schemas.microsoft.com/office/word/2012/wordml" xmlns:w16cid="http://schemas.microsoft.com/office/word/2016/wordml/cid" xmlns:w16se="http://schemas.microsoft.com/office/word/2015/wordml/symex" mc:Ignorable="w14 w15 w16se w16cid">
+<w:styles xmlns:mc="http://schemas.openxmlformats.org/markup-compatibility/2006" xmlns:r="http://schemas.openxmlformats.org/officeDocument/2006/relationships" xmlns:w="http://schemas.openxmlformats.org/wordprocessingml/2006/main" xmlns:w14="http://schemas.microsoft.com/office/word/2010/wordml" mc:Ignorable="w14">
   <w:docDefaults>
     <w:rPrDefault>
       <w:rPr>
@@ -2805,382 +3817,144 @@
       </w:pPr>
     </w:pPrDefault>
   </w:docDefaults>
-  <w:latentStyles w:defLockedState="0" w:defUIPriority="99" w:defSemiHidden="0" w:defUnhideWhenUsed="0" w:defQFormat="0" w:count="375">
-    <w:lsdException w:name="Normal" w:uiPriority="0" w:qFormat="1"/>
-    <w:lsdException w:name="heading 1" w:uiPriority="9" w:qFormat="1"/>
-    <w:lsdException w:name="heading 2" w:semiHidden="1" w:uiPriority="9" w:unhideWhenUsed="1" w:qFormat="1"/>
-    <w:lsdException w:name="heading 3" w:semiHidden="1" w:uiPriority="9" w:unhideWhenUsed="1" w:qFormat="1"/>
-    <w:lsdException w:name="heading 4" w:semiHidden="1" w:uiPriority="9" w:unhideWhenUsed="1" w:qFormat="1"/>
-    <w:lsdException w:name="heading 5" w:semiHidden="1" w:uiPriority="9" w:unhideWhenUsed="1" w:qFormat="1"/>
-    <w:lsdException w:name="heading 6" w:semiHidden="1" w:uiPriority="9" w:unhideWhenUsed="1" w:qFormat="1"/>
-    <w:lsdException w:name="heading 7" w:semiHidden="1" w:uiPriority="9" w:unhideWhenUsed="1" w:qFormat="1"/>
-    <w:lsdException w:name="heading 8" w:semiHidden="1" w:uiPriority="9" w:unhideWhenUsed="1" w:qFormat="1"/>
-    <w:lsdException w:name="heading 9" w:semiHidden="1" w:uiPriority="9" w:unhideWhenUsed="1" w:qFormat="1"/>
-    <w:lsdException w:name="index 1" w:semiHidden="1" w:unhideWhenUsed="1"/>
-    <w:lsdException w:name="index 2" w:semiHidden="1" w:unhideWhenUsed="1"/>
-    <w:lsdException w:name="index 3" w:semiHidden="1" w:unhideWhenUsed="1"/>
-    <w:lsdException w:name="index 4" w:semiHidden="1" w:unhideWhenUsed="1"/>
-    <w:lsdException w:name="index 5" w:semiHidden="1" w:unhideWhenUsed="1"/>
-    <w:lsdException w:name="index 6" w:semiHidden="1" w:unhideWhenUsed="1"/>
-    <w:lsdException w:name="index 7" w:semiHidden="1" w:unhideWhenUsed="1"/>
-    <w:lsdException w:name="index 8" w:semiHidden="1" w:unhideWhenUsed="1"/>
-    <w:lsdException w:name="index 9" w:semiHidden="1" w:unhideWhenUsed="1"/>
-    <w:lsdException w:name="toc 1" w:semiHidden="1" w:uiPriority="39" w:unhideWhenUsed="1"/>
-    <w:lsdException w:name="toc 2" w:semiHidden="1" w:uiPriority="39" w:unhideWhenUsed="1"/>
-    <w:lsdException w:name="toc 3" w:semiHidden="1" w:uiPriority="39" w:unhideWhenUsed="1"/>
-    <w:lsdException w:name="toc 4" w:semiHidden="1" w:uiPriority="39" w:unhideWhenUsed="1"/>
-    <w:lsdException w:name="toc 5" w:semiHidden="1" w:uiPriority="39" w:unhideWhenUsed="1"/>
-    <w:lsdException w:name="toc 6" w:semiHidden="1" w:uiPriority="39" w:unhideWhenUsed="1"/>
-    <w:lsdException w:name="toc 7" w:semiHidden="1" w:uiPriority="39" w:unhideWhenUsed="1"/>
-    <w:lsdException w:name="toc 8" w:semiHidden="1" w:uiPriority="39" w:unhideWhenUsed="1"/>
-    <w:lsdException w:name="toc 9" w:semiHidden="1" w:uiPriority="39" w:unhideWhenUsed="1"/>
-    <w:lsdException w:name="Normal Indent" w:semiHidden="1" w:unhideWhenUsed="1"/>
-    <w:lsdException w:name="footnote text" w:semiHidden="1" w:unhideWhenUsed="1"/>
-    <w:lsdException w:name="annotation text" w:semiHidden="1" w:unhideWhenUsed="1"/>
-    <w:lsdException w:name="header" w:semiHidden="1" w:unhideWhenUsed="1"/>
-    <w:lsdException w:name="footer" w:semiHidden="1" w:unhideWhenUsed="1"/>
-    <w:lsdException w:name="index heading" w:semiHidden="1" w:unhideWhenUsed="1"/>
-    <w:lsdException w:name="caption" w:semiHidden="1" w:uiPriority="35" w:unhideWhenUsed="1" w:qFormat="1"/>
-    <w:lsdException w:name="table of figures" w:semiHidden="1" w:unhideWhenUsed="1"/>
-    <w:lsdException w:name="envelope address" w:semiHidden="1" w:unhideWhenUsed="1"/>
-    <w:lsdException w:name="envelope return" w:semiHidden="1" w:unhideWhenUsed="1"/>
-    <w:lsdException w:name="footnote reference" w:semiHidden="1" w:unhideWhenUsed="1"/>
-    <w:lsdException w:name="annotation reference" w:semiHidden="1" w:unhideWhenUsed="1"/>
-    <w:lsdException w:name="line number" w:semiHidden="1" w:unhideWhenUsed="1"/>
-    <w:lsdException w:name="page number" w:semiHidden="1" w:unhideWhenUsed="1"/>
-    <w:lsdException w:name="endnote reference" w:semiHidden="1" w:unhideWhenUsed="1"/>
-    <w:lsdException w:name="endnote text" w:semiHidden="1" w:unhideWhenUsed="1"/>
-    <w:lsdException w:name="table of authorities" w:semiHidden="1" w:unhideWhenUsed="1"/>
-    <w:lsdException w:name="macro" w:semiHidden="1" w:unhideWhenUsed="1"/>
-    <w:lsdException w:name="toa heading" w:semiHidden="1" w:unhideWhenUsed="1"/>
-    <w:lsdException w:name="List" w:semiHidden="1" w:unhideWhenUsed="1"/>
-    <w:lsdException w:name="List Bullet" w:semiHidden="1" w:unhideWhenUsed="1"/>
-    <w:lsdException w:name="List Number" w:semiHidden="1" w:unhideWhenUsed="1"/>
-    <w:lsdException w:name="List 2" w:semiHidden="1" w:unhideWhenUsed="1"/>
-    <w:lsdException w:name="List 3" w:semiHidden="1" w:unhideWhenUsed="1"/>
-    <w:lsdException w:name="List 4" w:semiHidden="1" w:unhideWhenUsed="1"/>
-    <w:lsdException w:name="List 5" w:semiHidden="1" w:unhideWhenUsed="1"/>
-    <w:lsdException w:name="List Bullet 2" w:semiHidden="1" w:unhideWhenUsed="1"/>
-    <w:lsdException w:name="List Bullet 3" w:semiHidden="1" w:unhideWhenUsed="1"/>
-    <w:lsdException w:name="List Bullet 4" w:semiHidden="1" w:unhideWhenUsed="1"/>
-    <w:lsdException w:name="List Bullet 5" w:semiHidden="1" w:unhideWhenUsed="1"/>
-    <w:lsdException w:name="List Number 2" w:semiHidden="1" w:unhideWhenUsed="1"/>
-    <w:lsdException w:name="List Number 3" w:semiHidden="1" w:unhideWhenUsed="1"/>
-    <w:lsdException w:name="List Number 4" w:semiHidden="1" w:unhideWhenUsed="1"/>
-    <w:lsdException w:name="List Number 5" w:semiHidden="1" w:unhideWhenUsed="1"/>
-    <w:lsdException w:name="Title" w:uiPriority="10" w:qFormat="1"/>
-    <w:lsdException w:name="Closing" w:semiHidden="1" w:unhideWhenUsed="1"/>
-    <w:lsdException w:name="Signature" w:semiHidden="1" w:unhideWhenUsed="1"/>
-    <w:lsdException w:name="Default Paragraph Font" w:semiHidden="1" w:uiPriority="1" w:unhideWhenUsed="1"/>
-    <w:lsdException w:name="Body Text" w:semiHidden="1" w:unhideWhenUsed="1"/>
-    <w:lsdException w:name="Body Text Indent" w:semiHidden="1" w:unhideWhenUsed="1"/>
-    <w:lsdException w:name="List Continue" w:semiHidden="1" w:unhideWhenUsed="1"/>
-    <w:lsdException w:name="List Continue 2" w:semiHidden="1" w:unhideWhenUsed="1"/>
-    <w:lsdException w:name="List Continue 3" w:semiHidden="1" w:unhideWhenUsed="1"/>
-    <w:lsdException w:name="List Continue 4" w:semiHidden="1" w:unhideWhenUsed="1"/>
-    <w:lsdException w:name="List Continue 5" w:semiHidden="1" w:unhideWhenUsed="1"/>
-    <w:lsdException w:name="Message Header" w:semiHidden="1" w:unhideWhenUsed="1"/>
-    <w:lsdException w:name="Subtitle" w:uiPriority="11" w:qFormat="1"/>
-    <w:lsdException w:name="Salutation" w:semiHidden="1" w:unhideWhenUsed="1"/>
-    <w:lsdException w:name="Date" w:semiHidden="1" w:unhideWhenUsed="1"/>
-    <w:lsdException w:name="Body Text First Indent" w:semiHidden="1" w:unhideWhenUsed="1"/>
-    <w:lsdException w:name="Body Text First Indent 2" w:semiHidden="1" w:unhideWhenUsed="1"/>
-    <w:lsdException w:name="Note Heading" w:semiHidden="1" w:unhideWhenUsed="1"/>
-    <w:lsdException w:name="Body Text 2" w:semiHidden="1" w:unhideWhenUsed="1"/>
-    <w:lsdException w:name="Body Text 3" w:semiHidden="1" w:unhideWhenUsed="1"/>
-    <w:lsdException w:name="Body Text Indent 2" w:semiHidden="1" w:unhideWhenUsed="1"/>
-    <w:lsdException w:name="Body Text Indent 3" w:semiHidden="1" w:unhideWhenUsed="1"/>
-    <w:lsdException w:name="Block Text" w:semiHidden="1" w:unhideWhenUsed="1"/>
-    <w:lsdException w:name="Hyperlink" w:semiHidden="1" w:unhideWhenUsed="1"/>
-    <w:lsdException w:name="FollowedHyperlink" w:semiHidden="1" w:unhideWhenUsed="1"/>
-    <w:lsdException w:name="Strong" w:uiPriority="22" w:qFormat="1"/>
-    <w:lsdException w:name="Emphasis" w:uiPriority="20" w:qFormat="1"/>
-    <w:lsdException w:name="Document Map" w:semiHidden="1" w:unhideWhenUsed="1"/>
-    <w:lsdException w:name="Plain Text" w:semiHidden="1" w:unhideWhenUsed="1"/>
-    <w:lsdException w:name="E-mail Signature" w:semiHidden="1" w:unhideWhenUsed="1"/>
-    <w:lsdException w:name="HTML Top of Form" w:semiHidden="1" w:unhideWhenUsed="1"/>
-    <w:lsdException w:name="HTML Bottom of Form" w:semiHidden="1" w:unhideWhenUsed="1"/>
-    <w:lsdException w:name="Normal (Web)" w:semiHidden="1" w:unhideWhenUsed="1"/>
-    <w:lsdException w:name="HTML Acronym" w:semiHidden="1" w:unhideWhenUsed="1"/>
-    <w:lsdException w:name="HTML Address" w:semiHidden="1" w:unhideWhenUsed="1"/>
-    <w:lsdException w:name="HTML Cite" w:semiHidden="1" w:unhideWhenUsed="1"/>
-    <w:lsdException w:name="HTML Code" w:semiHidden="1" w:unhideWhenUsed="1"/>
-    <w:lsdException w:name="HTML Definition" w:semiHidden="1" w:unhideWhenUsed="1"/>
-    <w:lsdException w:name="HTML Keyboard" w:semiHidden="1" w:unhideWhenUsed="1"/>
-    <w:lsdException w:name="HTML Preformatted" w:semiHidden="1" w:unhideWhenUsed="1"/>
-    <w:lsdException w:name="HTML Sample" w:semiHidden="1" w:unhideWhenUsed="1"/>
-    <w:lsdException w:name="HTML Typewriter" w:semiHidden="1" w:unhideWhenUsed="1"/>
-    <w:lsdException w:name="HTML Variable" w:semiHidden="1" w:unhideWhenUsed="1"/>
-    <w:lsdException w:name="Normal Table" w:semiHidden="1" w:unhideWhenUsed="1"/>
-    <w:lsdException w:name="annotation subject" w:semiHidden="1" w:unhideWhenUsed="1"/>
-    <w:lsdException w:name="No List" w:semiHidden="1" w:unhideWhenUsed="1"/>
-    <w:lsdException w:name="Outline List 1" w:semiHidden="1" w:unhideWhenUsed="1"/>
-    <w:lsdException w:name="Outline List 2" w:semiHidden="1" w:unhideWhenUsed="1"/>
-    <w:lsdException w:name="Outline List 3" w:semiHidden="1" w:unhideWhenUsed="1"/>
-    <w:lsdException w:name="Table Simple 1" w:semiHidden="1" w:unhideWhenUsed="1"/>
-    <w:lsdException w:name="Table Simple 2" w:semiHidden="1" w:unhideWhenUsed="1"/>
-    <w:lsdException w:name="Table Simple 3" w:semiHidden="1" w:unhideWhenUsed="1"/>
-    <w:lsdException w:name="Table Classic 1" w:semiHidden="1" w:unhideWhenUsed="1"/>
-    <w:lsdException w:name="Table Classic 2" w:semiHidden="1" w:unhideWhenUsed="1"/>
-    <w:lsdException w:name="Table Classic 3" w:semiHidden="1" w:unhideWhenUsed="1"/>
-    <w:lsdException w:name="Table Classic 4" w:semiHidden="1" w:unhideWhenUsed="1"/>
-    <w:lsdException w:name="Table Colorful 1" w:semiHidden="1" w:unhideWhenUsed="1"/>
-    <w:lsdException w:name="Table Colorful 2" w:semiHidden="1" w:unhideWhenUsed="1"/>
-    <w:lsdException w:name="Table Colorful 3" w:semiHidden="1" w:unhideWhenUsed="1"/>
-    <w:lsdException w:name="Table Columns 1" w:semiHidden="1" w:unhideWhenUsed="1"/>
-    <w:lsdException w:name="Table Columns 2" w:semiHidden="1" w:unhideWhenUsed="1"/>
-    <w:lsdException w:name="Table Columns 3" w:semiHidden="1" w:unhideWhenUsed="1"/>
-    <w:lsdException w:name="Table Columns 4" w:semiHidden="1" w:unhideWhenUsed="1"/>
-    <w:lsdException w:name="Table Columns 5" w:semiHidden="1" w:unhideWhenUsed="1"/>
-    <w:lsdException w:name="Table Grid 1" w:semiHidden="1" w:unhideWhenUsed="1"/>
-    <w:lsdException w:name="Table Grid 2" w:semiHidden="1" w:unhideWhenUsed="1"/>
-    <w:lsdException w:name="Table Grid 3" w:semiHidden="1" w:unhideWhenUsed="1"/>
-    <w:lsdException w:name="Table Grid 4" w:semiHidden="1" w:unhideWhenUsed="1"/>
-    <w:lsdException w:name="Table Grid 5" w:semiHidden="1" w:unhideWhenUsed="1"/>
-    <w:lsdException w:name="Table Grid 6" w:semiHidden="1" w:unhideWhenUsed="1"/>
-    <w:lsdException w:name="Table Grid 7" w:semiHidden="1" w:unhideWhenUsed="1"/>
-    <w:lsdException w:name="Table Grid 8" w:semiHidden="1" w:unhideWhenUsed="1"/>
-    <w:lsdException w:name="Table List 1" w:semiHidden="1" w:unhideWhenUsed="1"/>
-    <w:lsdException w:name="Table List 2" w:semiHidden="1" w:unhideWhenUsed="1"/>
-    <w:lsdException w:name="Table List 3" w:semiHidden="1" w:unhideWhenUsed="1"/>
-    <w:lsdException w:name="Table List 4" w:semiHidden="1" w:unhideWhenUsed="1"/>
-    <w:lsdException w:name="Table List 5" w:semiHidden="1" w:unhideWhenUsed="1"/>
-    <w:lsdException w:name="Table List 6" w:semiHidden="1" w:unhideWhenUsed="1"/>
-    <w:lsdException w:name="Table List 7" w:semiHidden="1" w:unhideWhenUsed="1"/>
-    <w:lsdException w:name="Table List 8" w:semiHidden="1" w:unhideWhenUsed="1"/>
-    <w:lsdException w:name="Table 3D effects 1" w:semiHidden="1" w:unhideWhenUsed="1"/>
-    <w:lsdException w:name="Table 3D effects 2" w:semiHidden="1" w:unhideWhenUsed="1"/>
-    <w:lsdException w:name="Table 3D effects 3" w:semiHidden="1" w:unhideWhenUsed="1"/>
-    <w:lsdException w:name="Table Contemporary" w:semiHidden="1" w:unhideWhenUsed="1"/>
-    <w:lsdException w:name="Table Elegant" w:semiHidden="1" w:unhideWhenUsed="1"/>
-    <w:lsdException w:name="Table Professional" w:semiHidden="1" w:unhideWhenUsed="1"/>
-    <w:lsdException w:name="Table Subtle 1" w:semiHidden="1" w:unhideWhenUsed="1"/>
-    <w:lsdException w:name="Table Subtle 2" w:semiHidden="1" w:unhideWhenUsed="1"/>
-    <w:lsdException w:name="Table Web 1" w:semiHidden="1" w:unhideWhenUsed="1"/>
-    <w:lsdException w:name="Table Web 2" w:semiHidden="1" w:unhideWhenUsed="1"/>
-    <w:lsdException w:name="Table Web 3" w:semiHidden="1" w:unhideWhenUsed="1"/>
-    <w:lsdException w:name="Balloon Text" w:semiHidden="1" w:unhideWhenUsed="1"/>
-    <w:lsdException w:name="Table Grid" w:uiPriority="39"/>
-    <w:lsdException w:name="Table Theme" w:semiHidden="1" w:unhideWhenUsed="1"/>
-    <w:lsdException w:name="Placeholder Text" w:semiHidden="1"/>
-    <w:lsdException w:name="No Spacing" w:uiPriority="1" w:qFormat="1"/>
-    <w:lsdException w:name="Light Shading" w:uiPriority="60"/>
-    <w:lsdException w:name="Light List" w:uiPriority="61"/>
-    <w:lsdException w:name="Light Grid" w:uiPriority="62"/>
-    <w:lsdException w:name="Medium Shading 1" w:uiPriority="63"/>
-    <w:lsdException w:name="Medium Shading 2" w:uiPriority="64"/>
-    <w:lsdException w:name="Medium List 1" w:uiPriority="65"/>
-    <w:lsdException w:name="Medium List 2" w:uiPriority="66"/>
-    <w:lsdException w:name="Medium Grid 1" w:uiPriority="67"/>
-    <w:lsdException w:name="Medium Grid 2" w:uiPriority="68"/>
-    <w:lsdException w:name="Medium Grid 3" w:uiPriority="69"/>
-    <w:lsdException w:name="Dark List" w:uiPriority="70"/>
-    <w:lsdException w:name="Colorful Shading" w:uiPriority="71"/>
-    <w:lsdException w:name="Colorful List" w:uiPriority="72"/>
-    <w:lsdException w:name="Colorful Grid" w:uiPriority="73"/>
-    <w:lsdException w:name="Light Shading Accent 1" w:uiPriority="60"/>
-    <w:lsdException w:name="Light List Accent 1" w:uiPriority="61"/>
-    <w:lsdException w:name="Light Grid Accent 1" w:uiPriority="62"/>
-    <w:lsdException w:name="Medium Shading 1 Accent 1" w:uiPriority="63"/>
-    <w:lsdException w:name="Medium Shading 2 Accent 1" w:uiPriority="64"/>
-    <w:lsdException w:name="Medium List 1 Accent 1" w:uiPriority="65"/>
-    <w:lsdException w:name="Revision" w:semiHidden="1"/>
-    <w:lsdException w:name="List Paragraph" w:uiPriority="34" w:qFormat="1"/>
-    <w:lsdException w:name="Quote" w:uiPriority="29" w:qFormat="1"/>
-    <w:lsdException w:name="Intense Quote" w:uiPriority="30" w:qFormat="1"/>
-    <w:lsdException w:name="Medium List 2 Accent 1" w:uiPriority="66"/>
-    <w:lsdException w:name="Medium Grid 1 Accent 1" w:uiPriority="67"/>
-    <w:lsdException w:name="Medium Grid 2 Accent 1" w:uiPriority="68"/>
-    <w:lsdException w:name="Medium Grid 3 Accent 1" w:uiPriority="69"/>
-    <w:lsdException w:name="Dark List Accent 1" w:uiPriority="70"/>
-    <w:lsdException w:name="Colorful Shading Accent 1" w:uiPriority="71"/>
-    <w:lsdException w:name="Colorful List Accent 1" w:uiPriority="72"/>
-    <w:lsdException w:name="Colorful Grid Accent 1" w:uiPriority="73"/>
-    <w:lsdException w:name="Light Shading Accent 2" w:uiPriority="60"/>
-    <w:lsdException w:name="Light List Accent 2" w:uiPriority="61"/>
-    <w:lsdException w:name="Light Grid Accent 2" w:uiPriority="62"/>
-    <w:lsdException w:name="Medium Shading 1 Accent 2" w:uiPriority="63"/>
-    <w:lsdException w:name="Medium Shading 2 Accent 2" w:uiPriority="64"/>
-    <w:lsdException w:name="Medium List 1 Accent 2" w:uiPriority="65"/>
-    <w:lsdException w:name="Medium List 2 Accent 2" w:uiPriority="66"/>
-    <w:lsdException w:name="Medium Grid 1 Accent 2" w:uiPriority="67"/>
-    <w:lsdException w:name="Medium Grid 2 Accent 2" w:uiPriority="68"/>
-    <w:lsdException w:name="Medium Grid 3 Accent 2" w:uiPriority="69"/>
-    <w:lsdException w:name="Dark List Accent 2" w:uiPriority="70"/>
-    <w:lsdException w:name="Colorful Shading Accent 2" w:uiPriority="71"/>
-    <w:lsdException w:name="Colorful List Accent 2" w:uiPriority="72"/>
-    <w:lsdException w:name="Colorful Grid Accent 2" w:uiPriority="73"/>
-    <w:lsdException w:name="Light Shading Accent 3" w:uiPriority="60"/>
-    <w:lsdException w:name="Light List Accent 3" w:uiPriority="61"/>
-    <w:lsdException w:name="Light Grid Accent 3" w:uiPriority="62"/>
-    <w:lsdException w:name="Medium Shading 1 Accent 3" w:uiPriority="63"/>
-    <w:lsdException w:name="Medium Shading 2 Accent 3" w:uiPriority="64"/>
-    <w:lsdException w:name="Medium List 1 Accent 3" w:uiPriority="65"/>
-    <w:lsdException w:name="Medium List 2 Accent 3" w:uiPriority="66"/>
-    <w:lsdException w:name="Medium Grid 1 Accent 3" w:uiPriority="67"/>
-    <w:lsdException w:name="Medium Grid 2 Accent 3" w:uiPriority="68"/>
-    <w:lsdException w:name="Medium Grid 3 Accent 3" w:uiPriority="69"/>
-    <w:lsdException w:name="Dark List Accent 3" w:uiPriority="70"/>
-    <w:lsdException w:name="Colorful Shading Accent 3" w:uiPriority="71"/>
-    <w:lsdException w:name="Colorful List Accent 3" w:uiPriority="72"/>
-    <w:lsdException w:name="Colorful Grid Accent 3" w:uiPriority="73"/>
-    <w:lsdException w:name="Light Shading Accent 4" w:uiPriority="60"/>
-    <w:lsdException w:name="Light List Accent 4" w:uiPriority="61"/>
-    <w:lsdException w:name="Light Grid Accent 4" w:uiPriority="62"/>
-    <w:lsdException w:name="Medium Shading 1 Accent 4" w:uiPriority="63"/>
-    <w:lsdException w:name="Medium Shading 2 Accent 4" w:uiPriority="64"/>
-    <w:lsdException w:name="Medium List 1 Accent 4" w:uiPriority="65"/>
-    <w:lsdException w:name="Medium List 2 Accent 4" w:uiPriority="66"/>
-    <w:lsdException w:name="Medium Grid 1 Accent 4" w:uiPriority="67"/>
-    <w:lsdException w:name="Medium Grid 2 Accent 4" w:uiPriority="68"/>
-    <w:lsdException w:name="Medium Grid 3 Accent 4" w:uiPriority="69"/>
-    <w:lsdException w:name="Dark List Accent 4" w:uiPriority="70"/>
-    <w:lsdException w:name="Colorful Shading Accent 4" w:uiPriority="71"/>
-    <w:lsdException w:name="Colorful List Accent 4" w:uiPriority="72"/>
-    <w:lsdException w:name="Colorful Grid Accent 4" w:uiPriority="73"/>
-    <w:lsdException w:name="Light Shading Accent 5" w:uiPriority="60"/>
-    <w:lsdException w:name="Light List Accent 5" w:uiPriority="61"/>
-    <w:lsdException w:name="Light Grid Accent 5" w:uiPriority="62"/>
-    <w:lsdException w:name="Medium Shading 1 Accent 5" w:uiPriority="63"/>
-    <w:lsdException w:name="Medium Shading 2 Accent 5" w:uiPriority="64"/>
-    <w:lsdException w:name="Medium List 1 Accent 5" w:uiPriority="65"/>
-    <w:lsdException w:name="Medium List 2 Accent 5" w:uiPriority="66"/>
-    <w:lsdException w:name="Medium Grid 1 Accent 5" w:uiPriority="67"/>
-    <w:lsdException w:name="Medium Grid 2 Accent 5" w:uiPriority="68"/>
-    <w:lsdException w:name="Medium Grid 3 Accent 5" w:uiPriority="69"/>
-    <w:lsdException w:name="Dark List Accent 5" w:uiPriority="70"/>
-    <w:lsdException w:name="Colorful Shading Accent 5" w:uiPriority="71"/>
-    <w:lsdException w:name="Colorful List Accent 5" w:uiPriority="72"/>
-    <w:lsdException w:name="Colorful Grid Accent 5" w:uiPriority="73"/>
-    <w:lsdException w:name="Light Shading Accent 6" w:uiPriority="60"/>
-    <w:lsdException w:name="Light List Accent 6" w:uiPriority="61"/>
-    <w:lsdException w:name="Light Grid Accent 6" w:uiPriority="62"/>
-    <w:lsdException w:name="Medium Shading 1 Accent 6" w:uiPriority="63"/>
-    <w:lsdException w:name="Medium Shading 2 Accent 6" w:uiPriority="64"/>
-    <w:lsdException w:name="Medium List 1 Accent 6" w:uiPriority="65"/>
-    <w:lsdException w:name="Medium List 2 Accent 6" w:uiPriority="66"/>
-    <w:lsdException w:name="Medium Grid 1 Accent 6" w:uiPriority="67"/>
-    <w:lsdException w:name="Medium Grid 2 Accent 6" w:uiPriority="68"/>
-    <w:lsdException w:name="Medium Grid 3 Accent 6" w:uiPriority="69"/>
-    <w:lsdException w:name="Dark List Accent 6" w:uiPriority="70"/>
-    <w:lsdException w:name="Colorful Shading Accent 6" w:uiPriority="71"/>
-    <w:lsdException w:name="Colorful List Accent 6" w:uiPriority="72"/>
-    <w:lsdException w:name="Colorful Grid Accent 6" w:uiPriority="73"/>
-    <w:lsdException w:name="Subtle Emphasis" w:uiPriority="19" w:qFormat="1"/>
-    <w:lsdException w:name="Intense Emphasis" w:uiPriority="21" w:qFormat="1"/>
-    <w:lsdException w:name="Subtle Reference" w:uiPriority="31" w:qFormat="1"/>
-    <w:lsdException w:name="Intense Reference" w:uiPriority="32" w:qFormat="1"/>
-    <w:lsdException w:name="Book Title" w:uiPriority="33" w:qFormat="1"/>
-    <w:lsdException w:name="Bibliography" w:semiHidden="1" w:uiPriority="37" w:unhideWhenUsed="1"/>
-    <w:lsdException w:name="TOC Heading" w:semiHidden="1" w:uiPriority="39" w:unhideWhenUsed="1" w:qFormat="1"/>
-    <w:lsdException w:name="Plain Table 1" w:uiPriority="41"/>
-    <w:lsdException w:name="Plain Table 2" w:uiPriority="42"/>
-    <w:lsdException w:name="Plain Table 3" w:uiPriority="43"/>
-    <w:lsdException w:name="Plain Table 4" w:uiPriority="44"/>
-    <w:lsdException w:name="Plain Table 5" w:uiPriority="45"/>
-    <w:lsdException w:name="Grid Table Light" w:uiPriority="40"/>
-    <w:lsdException w:name="Grid Table 1 Light" w:uiPriority="46"/>
-    <w:lsdException w:name="Grid Table 2" w:uiPriority="47"/>
-    <w:lsdException w:name="Grid Table 3" w:uiPriority="48"/>
-    <w:lsdException w:name="Grid Table 4" w:uiPriority="49"/>
-    <w:lsdException w:name="Grid Table 5 Dark" w:uiPriority="50"/>
-    <w:lsdException w:name="Grid Table 6 Colorful" w:uiPriority="51"/>
-    <w:lsdException w:name="Grid Table 7 Colorful" w:uiPriority="52"/>
-    <w:lsdException w:name="Grid Table 1 Light Accent 1" w:uiPriority="46"/>
-    <w:lsdException w:name="Grid Table 2 Accent 1" w:uiPriority="47"/>
-    <w:lsdException w:name="Grid Table 3 Accent 1" w:uiPriority="48"/>
-    <w:lsdException w:name="Grid Table 4 Accent 1" w:uiPriority="49"/>
-    <w:lsdException w:name="Grid Table 5 Dark Accent 1" w:uiPriority="50"/>
-    <w:lsdException w:name="Grid Table 6 Colorful Accent 1" w:uiPriority="51"/>
-    <w:lsdException w:name="Grid Table 7 Colorful Accent 1" w:uiPriority="52"/>
-    <w:lsdException w:name="Grid Table 1 Light Accent 2" w:uiPriority="46"/>
-    <w:lsdException w:name="Grid Table 2 Accent 2" w:uiPriority="47"/>
-    <w:lsdException w:name="Grid Table 3 Accent 2" w:uiPriority="48"/>
-    <w:lsdException w:name="Grid Table 4 Accent 2" w:uiPriority="49"/>
-    <w:lsdException w:name="Grid Table 5 Dark Accent 2" w:uiPriority="50"/>
-    <w:lsdException w:name="Grid Table 6 Colorful Accent 2" w:uiPriority="51"/>
-    <w:lsdException w:name="Grid Table 7 Colorful Accent 2" w:uiPriority="52"/>
-    <w:lsdException w:name="Grid Table 1 Light Accent 3" w:uiPriority="46"/>
-    <w:lsdException w:name="Grid Table 2 Accent 3" w:uiPriority="47"/>
-    <w:lsdException w:name="Grid Table 3 Accent 3" w:uiPriority="48"/>
-    <w:lsdException w:name="Grid Table 4 Accent 3" w:uiPriority="49"/>
-    <w:lsdException w:name="Grid Table 5 Dark Accent 3" w:uiPriority="50"/>
-    <w:lsdException w:name="Grid Table 6 Colorful Accent 3" w:uiPriority="51"/>
-    <w:lsdException w:name="Grid Table 7 Colorful Accent 3" w:uiPriority="52"/>
-    <w:lsdException w:name="Grid Table 1 Light Accent 4" w:uiPriority="46"/>
-    <w:lsdException w:name="Grid Table 2 Accent 4" w:uiPriority="47"/>
-    <w:lsdException w:name="Grid Table 3 Accent 4" w:uiPriority="48"/>
-    <w:lsdException w:name="Grid Table 4 Accent 4" w:uiPriority="49"/>
-    <w:lsdException w:name="Grid Table 5 Dark Accent 4" w:uiPriority="50"/>
-    <w:lsdException w:name="Grid Table 6 Colorful Accent 4" w:uiPriority="51"/>
-    <w:lsdException w:name="Grid Table 7 Colorful Accent 4" w:uiPriority="52"/>
-    <w:lsdException w:name="Grid Table 1 Light Accent 5" w:uiPriority="46"/>
-    <w:lsdException w:name="Grid Table 2 Accent 5" w:uiPriority="47"/>
-    <w:lsdException w:name="Grid Table 3 Accent 5" w:uiPriority="48"/>
-    <w:lsdException w:name="Grid Table 4 Accent 5" w:uiPriority="49"/>
-    <w:lsdException w:name="Grid Table 5 Dark Accent 5" w:uiPriority="50"/>
-    <w:lsdException w:name="Grid Table 6 Colorful Accent 5" w:uiPriority="51"/>
-    <w:lsdException w:name="Grid Table 7 Colorful Accent 5" w:uiPriority="52"/>
-    <w:lsdException w:name="Grid Table 1 Light Accent 6" w:uiPriority="46"/>
-    <w:lsdException w:name="Grid Table 2 Accent 6" w:uiPriority="47"/>
-    <w:lsdException w:name="Grid Table 3 Accent 6" w:uiPriority="48"/>
-    <w:lsdException w:name="Grid Table 4 Accent 6" w:uiPriority="49"/>
-    <w:lsdException w:name="Grid Table 5 Dark Accent 6" w:uiPriority="50"/>
-    <w:lsdException w:name="Grid Table 6 Colorful Accent 6" w:uiPriority="51"/>
-    <w:lsdException w:name="Grid Table 7 Colorful Accent 6" w:uiPriority="52"/>
-    <w:lsdException w:name="List Table 1 Light" w:uiPriority="46"/>
-    <w:lsdException w:name="List Table 2" w:uiPriority="47"/>
-    <w:lsdException w:name="List Table 3" w:uiPriority="48"/>
-    <w:lsdException w:name="List Table 4" w:uiPriority="49"/>
-    <w:lsdException w:name="List Table 5 Dark" w:uiPriority="50"/>
-    <w:lsdException w:name="List Table 6 Colorful" w:uiPriority="51"/>
-    <w:lsdException w:name="List Table 7 Colorful" w:uiPriority="52"/>
-    <w:lsdException w:name="List Table 1 Light Accent 1" w:uiPriority="46"/>
-    <w:lsdException w:name="List Table 2 Accent 1" w:uiPriority="47"/>
-    <w:lsdException w:name="List Table 3 Accent 1" w:uiPriority="48"/>
-    <w:lsdException w:name="List Table 4 Accent 1" w:uiPriority="49"/>
-    <w:lsdException w:name="List Table 5 Dark Accent 1" w:uiPriority="50"/>
-    <w:lsdException w:name="List Table 6 Colorful Accent 1" w:uiPriority="51"/>
-    <w:lsdException w:name="List Table 7 Colorful Accent 1" w:uiPriority="52"/>
-    <w:lsdException w:name="List Table 1 Light Accent 2" w:uiPriority="46"/>
-    <w:lsdException w:name="List Table 2 Accent 2" w:uiPriority="47"/>
-    <w:lsdException w:name="List Table 3 Accent 2" w:uiPriority="48"/>
-    <w:lsdException w:name="List Table 4 Accent 2" w:uiPriority="49"/>
-    <w:lsdException w:name="List Table 5 Dark Accent 2" w:uiPriority="50"/>
-    <w:lsdException w:name="List Table 6 Colorful Accent 2" w:uiPriority="51"/>
-    <w:lsdException w:name="List Table 7 Colorful Accent 2" w:uiPriority="52"/>
-    <w:lsdException w:name="List Table 1 Light Accent 3" w:uiPriority="46"/>
-    <w:lsdException w:name="List Table 2 Accent 3" w:uiPriority="47"/>
-    <w:lsdException w:name="List Table 3 Accent 3" w:uiPriority="48"/>
-    <w:lsdException w:name="List Table 4 Accent 3" w:uiPriority="49"/>
-    <w:lsdException w:name="List Table 5 Dark Accent 3" w:uiPriority="50"/>
-    <w:lsdException w:name="List Table 6 Colorful Accent 3" w:uiPriority="51"/>
-    <w:lsdException w:name="List Table 7 Colorful Accent 3" w:uiPriority="52"/>
-    <w:lsdException w:name="List Table 1 Light Accent 4" w:uiPriority="46"/>
-    <w:lsdException w:name="List Table 2 Accent 4" w:uiPriority="47"/>
-    <w:lsdException w:name="List Table 3 Accent 4" w:uiPriority="48"/>
-    <w:lsdException w:name="List Table 4 Accent 4" w:uiPriority="49"/>
-    <w:lsdException w:name="List Table 5 Dark Accent 4" w:uiPriority="50"/>
-    <w:lsdException w:name="List Table 6 Colorful Accent 4" w:uiPriority="51"/>
-    <w:lsdException w:name="List Table 7 Colorful Accent 4" w:uiPriority="52"/>
-    <w:lsdException w:name="List Table 1 Light Accent 5" w:uiPriority="46"/>
-    <w:lsdException w:name="List Table 2 Accent 5" w:uiPriority="47"/>
-    <w:lsdException w:name="List Table 3 Accent 5" w:uiPriority="48"/>
-    <w:lsdException w:name="List Table 4 Accent 5" w:uiPriority="49"/>
-    <w:lsdException w:name="List Table 5 Dark Accent 5" w:uiPriority="50"/>
-    <w:lsdException w:name="List Table 6 Colorful Accent 5" w:uiPriority="51"/>
-    <w:lsdException w:name="List Table 7 Colorful Accent 5" w:uiPriority="52"/>
-    <w:lsdException w:name="List Table 1 Light Accent 6" w:uiPriority="46"/>
-    <w:lsdException w:name="List Table 2 Accent 6" w:uiPriority="47"/>
-    <w:lsdException w:name="List Table 3 Accent 6" w:uiPriority="48"/>
-    <w:lsdException w:name="List Table 4 Accent 6" w:uiPriority="49"/>
-    <w:lsdException w:name="List Table 5 Dark Accent 6" w:uiPriority="50"/>
-    <w:lsdException w:name="List Table 6 Colorful Accent 6" w:uiPriority="51"/>
-    <w:lsdException w:name="List Table 7 Colorful Accent 6" w:uiPriority="52"/>
-    <w:lsdException w:name="Mention" w:semiHidden="1" w:unhideWhenUsed="1"/>
-    <w:lsdException w:name="Smart Hyperlink" w:semiHidden="1" w:unhideWhenUsed="1"/>
-    <w:lsdException w:name="Hashtag" w:semiHidden="1" w:unhideWhenUsed="1"/>
-    <w:lsdException w:name="Unresolved Mention" w:semiHidden="1" w:unhideWhenUsed="1"/>
+  <w:latentStyles w:defLockedState="0" w:defUIPriority="99" w:defSemiHidden="1" w:defUnhideWhenUsed="1" w:defQFormat="0" w:count="267">
+    <w:lsdException w:name="Normal" w:semiHidden="0" w:uiPriority="0" w:unhideWhenUsed="0" w:qFormat="1"/>
+    <w:lsdException w:name="heading 1" w:semiHidden="0" w:uiPriority="9" w:unhideWhenUsed="0" w:qFormat="1"/>
+    <w:lsdException w:name="heading 2" w:uiPriority="9" w:qFormat="1"/>
+    <w:lsdException w:name="heading 3" w:uiPriority="9" w:qFormat="1"/>
+    <w:lsdException w:name="heading 4" w:uiPriority="9" w:qFormat="1"/>
+    <w:lsdException w:name="heading 5" w:uiPriority="9" w:qFormat="1"/>
+    <w:lsdException w:name="heading 6" w:uiPriority="9" w:qFormat="1"/>
+    <w:lsdException w:name="heading 7" w:uiPriority="9" w:qFormat="1"/>
+    <w:lsdException w:name="heading 8" w:uiPriority="9" w:qFormat="1"/>
+    <w:lsdException w:name="heading 9" w:uiPriority="9" w:qFormat="1"/>
+    <w:lsdException w:name="toc 1" w:uiPriority="39"/>
+    <w:lsdException w:name="toc 2" w:uiPriority="39"/>
+    <w:lsdException w:name="toc 3" w:uiPriority="39"/>
+    <w:lsdException w:name="toc 4" w:uiPriority="39"/>
+    <w:lsdException w:name="toc 5" w:uiPriority="39"/>
+    <w:lsdException w:name="toc 6" w:uiPriority="39"/>
+    <w:lsdException w:name="toc 7" w:uiPriority="39"/>
+    <w:lsdException w:name="toc 8" w:uiPriority="39"/>
+    <w:lsdException w:name="toc 9" w:uiPriority="39"/>
+    <w:lsdException w:name="caption" w:uiPriority="35" w:qFormat="1"/>
+    <w:lsdException w:name="Title" w:semiHidden="0" w:uiPriority="10" w:unhideWhenUsed="0" w:qFormat="1"/>
+    <w:lsdException w:name="Default Paragraph Font" w:uiPriority="1"/>
+    <w:lsdException w:name="Subtitle" w:semiHidden="0" w:uiPriority="11" w:unhideWhenUsed="0" w:qFormat="1"/>
+    <w:lsdException w:name="Strong" w:semiHidden="0" w:uiPriority="22" w:unhideWhenUsed="0" w:qFormat="1"/>
+    <w:lsdException w:name="Emphasis" w:semiHidden="0" w:uiPriority="20" w:unhideWhenUsed="0" w:qFormat="1"/>
+    <w:lsdException w:name="Table Grid" w:semiHidden="0" w:uiPriority="39" w:unhideWhenUsed="0"/>
+    <w:lsdException w:name="Placeholder Text" w:unhideWhenUsed="0"/>
+    <w:lsdException w:name="No Spacing" w:semiHidden="0" w:uiPriority="1" w:unhideWhenUsed="0" w:qFormat="1"/>
+    <w:lsdException w:name="Light Shading" w:semiHidden="0" w:uiPriority="60" w:unhideWhenUsed="0"/>
+    <w:lsdException w:name="Light List" w:semiHidden="0" w:uiPriority="61" w:unhideWhenUsed="0"/>
+    <w:lsdException w:name="Light Grid" w:semiHidden="0" w:uiPriority="62" w:unhideWhenUsed="0"/>
+    <w:lsdException w:name="Medium Shading 1" w:semiHidden="0" w:uiPriority="63" w:unhideWhenUsed="0"/>
+    <w:lsdException w:name="Medium Shading 2" w:semiHidden="0" w:uiPriority="64" w:unhideWhenUsed="0"/>
+    <w:lsdException w:name="Medium List 1" w:semiHidden="0" w:uiPriority="65" w:unhideWhenUsed="0"/>
+    <w:lsdException w:name="Medium List 2" w:semiHidden="0" w:uiPriority="66" w:unhideWhenUsed="0"/>
+    <w:lsdException w:name="Medium Grid 1" w:semiHidden="0" w:uiPriority="67" w:unhideWhenUsed="0"/>
+    <w:lsdException w:name="Medium Grid 2" w:semiHidden="0" w:uiPriority="68" w:unhideWhenUsed="0"/>
+    <w:lsdException w:name="Medium Grid 3" w:semiHidden="0" w:uiPriority="69" w:unhideWhenUsed="0"/>
+    <w:lsdException w:name="Dark List" w:semiHidden="0" w:uiPriority="70" w:unhideWhenUsed="0"/>
+    <w:lsdException w:name="Colorful Shading" w:semiHidden="0" w:uiPriority="71" w:unhideWhenUsed="0"/>
+    <w:lsdException w:name="Colorful List" w:semiHidden="0" w:uiPriority="72" w:unhideWhenUsed="0"/>
+    <w:lsdException w:name="Colorful Grid" w:semiHidden="0" w:uiPriority="73" w:unhideWhenUsed="0"/>
+    <w:lsdException w:name="Light Shading Accent 1" w:semiHidden="0" w:uiPriority="60" w:unhideWhenUsed="0"/>
+    <w:lsdException w:name="Light List Accent 1" w:semiHidden="0" w:uiPriority="61" w:unhideWhenUsed="0"/>
+    <w:lsdException w:name="Light Grid Accent 1" w:semiHidden="0" w:uiPriority="62" w:unhideWhenUsed="0"/>
+    <w:lsdException w:name="Medium Shading 1 Accent 1" w:semiHidden="0" w:uiPriority="63" w:unhideWhenUsed="0"/>
+    <w:lsdException w:name="Medium Shading 2 Accent 1" w:semiHidden="0" w:uiPriority="64" w:unhideWhenUsed="0"/>
+    <w:lsdException w:name="Medium List 1 Accent 1" w:semiHidden="0" w:uiPriority="65" w:unhideWhenUsed="0"/>
+    <w:lsdException w:name="Revision" w:unhideWhenUsed="0"/>
+    <w:lsdException w:name="List Paragraph" w:semiHidden="0" w:uiPriority="34" w:unhideWhenUsed="0" w:qFormat="1"/>
+    <w:lsdException w:name="Quote" w:semiHidden="0" w:uiPriority="29" w:unhideWhenUsed="0" w:qFormat="1"/>
+    <w:lsdException w:name="Intense Quote" w:semiHidden="0" w:uiPriority="30" w:unhideWhenUsed="0" w:qFormat="1"/>
+    <w:lsdException w:name="Medium List 2 Accent 1" w:semiHidden="0" w:uiPriority="66" w:unhideWhenUsed="0"/>
+    <w:lsdException w:name="Medium Grid 1 Accent 1" w:semiHidden="0" w:uiPriority="67" w:unhideWhenUsed="0"/>
+    <w:lsdException w:name="Medium Grid 2 Accent 1" w:semiHidden="0" w:uiPriority="68" w:unhideWhenUsed="0"/>
+    <w:lsdException w:name="Medium Grid 3 Accent 1" w:semiHidden="0" w:uiPriority="69" w:unhideWhenUsed="0"/>
+    <w:lsdException w:name="Dark List Accent 1" w:semiHidden="0" w:uiPriority="70" w:unhideWhenUsed="0"/>
+    <w:lsdException w:name="Colorful Shading Accent 1" w:semiHidden="0" w:uiPriority="71" w:unhideWhenUsed="0"/>
+    <w:lsdException w:name="Colorful List Accent 1" w:semiHidden="0" w:uiPriority="72" w:unhideWhenUsed="0"/>
+    <w:lsdException w:name="Colorful Grid Accent 1" w:semiHidden="0" w:uiPriority="73" w:unhideWhenUsed="0"/>
+    <w:lsdException w:name="Light Shading Accent 2" w:semiHidden="0" w:uiPriority="60" w:unhideWhenUsed="0"/>
+    <w:lsdException w:name="Light List Accent 2" w:semiHidden="0" w:uiPriority="61" w:unhideWhenUsed="0"/>
+    <w:lsdException w:name="Light Grid Accent 2" w:semiHidden="0" w:uiPriority="62" w:unhideWhenUsed="0"/>
+    <w:lsdException w:name="Medium Shading 1 Accent 2" w:semiHidden="0" w:uiPriority="63" w:unhideWhenUsed="0"/>
+    <w:lsdException w:name="Medium Shading 2 Accent 2" w:semiHidden="0" w:uiPriority="64" w:unhideWhenUsed="0"/>
+    <w:lsdException w:name="Medium List 1 Accent 2" w:semiHidden="0" w:uiPriority="65" w:unhideWhenUsed="0"/>
+    <w:lsdException w:name="Medium List 2 Accent 2" w:semiHidden="0" w:uiPriority="66" w:unhideWhenUsed="0"/>
+    <w:lsdException w:name="Medium Grid 1 Accent 2" w:semiHidden="0" w:uiPriority="67" w:unhideWhenUsed="0"/>
+    <w:lsdException w:name="Medium Grid 2 Accent 2" w:semiHidden="0" w:uiPriority="68" w:unhideWhenUsed="0"/>
+    <w:lsdException w:name="Medium Grid 3 Accent 2" w:semiHidden="0" w:uiPriority="69" w:unhideWhenUsed="0"/>
+    <w:lsdException w:name="Dark List Accent 2" w:semiHidden="0" w:uiPriority="70" w:unhideWhenUsed="0"/>
+    <w:lsdException w:name="Colorful Shading Accent 2" w:semiHidden="0" w:uiPriority="71" w:unhideWhenUsed="0"/>
+    <w:lsdException w:name="Colorful List Accent 2" w:semiHidden="0" w:uiPriority="72" w:unhideWhenUsed="0"/>
+    <w:lsdException w:name="Colorful Grid Accent 2" w:semiHidden="0" w:uiPriority="73" w:unhideWhenUsed="0"/>
+    <w:lsdException w:name="Light Shading Accent 3" w:semiHidden="0" w:uiPriority="60" w:unhideWhenUsed="0"/>
+    <w:lsdException w:name="Light List Accent 3" w:semiHidden="0" w:uiPriority="61" w:unhideWhenUsed="0"/>
+    <w:lsdException w:name="Light Grid Accent 3" w:semiHidden="0" w:uiPriority="62" w:unhideWhenUsed="0"/>
+    <w:lsdException w:name="Medium Shading 1 Accent 3" w:semiHidden="0" w:uiPriority="63" w:unhideWhenUsed="0"/>
+    <w:lsdException w:name="Medium Shading 2 Accent 3" w:semiHidden="0" w:uiPriority="64" w:unhideWhenUsed="0"/>
+    <w:lsdException w:name="Medium List 1 Accent 3" w:semiHidden="0" w:uiPriority="65" w:unhideWhenUsed="0"/>
+    <w:lsdException w:name="Medium List 2 Accent 3" w:semiHidden="0" w:uiPriority="66" w:unhideWhenUsed="0"/>
+    <w:lsdException w:name="Medium Grid 1 Accent 3" w:semiHidden="0" w:uiPriority="67" w:unhideWhenUsed="0"/>
+    <w:lsdException w:name="Medium Grid 2 Accent 3" w:semiHidden="0" w:uiPriority="68" w:unhideWhenUsed="0"/>
+    <w:lsdException w:name="Medium Grid 3 Accent 3" w:semiHidden="0" w:uiPriority="69" w:unhideWhenUsed="0"/>
+    <w:lsdException w:name="Dark List Accent 3" w:semiHidden="0" w:uiPriority="70" w:unhideWhenUsed="0"/>
+    <w:lsdException w:name="Colorful Shading Accent 3" w:semiHidden="0" w:uiPriority="71" w:unhideWhenUsed="0"/>
+    <w:lsdException w:name="Colorful List Accent 3" w:semiHidden="0" w:uiPriority="72" w:unhideWhenUsed="0"/>
+    <w:lsdException w:name="Colorful Grid Accent 3" w:semiHidden="0" w:uiPriority="73" w:unhideWhenUsed="0"/>
+    <w:lsdException w:name="Light Shading Accent 4" w:semiHidden="0" w:uiPriority="60" w:unhideWhenUsed="0"/>
+    <w:lsdException w:name="Light List Accent 4" w:semiHidden="0" w:uiPriority="61" w:unhideWhenUsed="0"/>
+    <w:lsdException w:name="Light Grid Accent 4" w:semiHidden="0" w:uiPriority="62" w:unhideWhenUsed="0"/>
+    <w:lsdException w:name="Medium Shading 1 Accent 4" w:semiHidden="0" w:uiPriority="63" w:unhideWhenUsed="0"/>
+    <w:lsdException w:name="Medium Shading 2 Accent 4" w:semiHidden="0" w:uiPriority="64" w:unhideWhenUsed="0"/>
+    <w:lsdException w:name="Medium List 1 Accent 4" w:semiHidden="0" w:uiPriority="65" w:unhideWhenUsed="0"/>
+    <w:lsdException w:name="Medium List 2 Accent 4" w:semiHidden="0" w:uiPriority="66" w:unhideWhenUsed="0"/>
+    <w:lsdException w:name="Medium Grid 1 Accent 4" w:semiHidden="0" w:uiPriority="67" w:unhideWhenUsed="0"/>
+    <w:lsdException w:name="Medium Grid 2 Accent 4" w:semiHidden="0" w:uiPriority="68" w:unhideWhenUsed="0"/>
+    <w:lsdException w:name="Medium Grid 3 Accent 4" w:semiHidden="0" w:uiPriority="69" w:unhideWhenUsed="0"/>
+    <w:lsdException w:name="Dark List Accent 4" w:semiHidden="0" w:uiPriority="70" w:unhideWhenUsed="0"/>
+    <w:lsdException w:name="Colorful Shading Accent 4" w:semiHidden="0" w:uiPriority="71" w:unhideWhenUsed="0"/>
+    <w:lsdException w:name="Colorful List Accent 4" w:semiHidden="0" w:uiPriority="72" w:unhideWhenUsed="0"/>
+    <w:lsdException w:name="Colorful Grid Accent 4" w:semiHidden="0" w:uiPriority="73" w:unhideWhenUsed="0"/>
+    <w:lsdException w:name="Light Shading Accent 5" w:semiHidden="0" w:uiPriority="60" w:unhideWhenUsed="0"/>
+    <w:lsdException w:name="Light List Accent 5" w:semiHidden="0" w:uiPriority="61" w:unhideWhenUsed="0"/>
+    <w:lsdException w:name="Light Grid Accent 5" w:semiHidden="0" w:uiPriority="62" w:unhideWhenUsed="0"/>
+    <w:lsdException w:name="Medium Shading 1 Accent 5" w:semiHidden="0" w:uiPriority="63" w:unhideWhenUsed="0"/>
+    <w:lsdException w:name="Medium Shading 2 Accent 5" w:semiHidden="0" w:uiPriority="64" w:unhideWhenUsed="0"/>
+    <w:lsdException w:name="Medium List 1 Accent 5" w:semiHidden="0" w:uiPriority="65" w:unhideWhenUsed="0"/>
+    <w:lsdException w:name="Medium List 2 Accent 5" w:semiHidden="0" w:uiPriority="66" w:unhideWhenUsed="0"/>
+    <w:lsdException w:name="Medium Grid 1 Accent 5" w:semiHidden="0" w:uiPriority="67" w:unhideWhenUsed="0"/>
+    <w:lsdException w:name="Medium Grid 2 Accent 5" w:semiHidden="0" w:uiPriority="68" w:unhideWhenUsed="0"/>
+    <w:lsdException w:name="Medium Grid 3 Accent 5" w:semiHidden="0" w:uiPriority="69" w:unhideWhenUsed="0"/>
+    <w:lsdException w:name="Dark List Accent 5" w:semiHidden="0" w:uiPriority="70" w:unhideWhenUsed="0"/>
+    <w:lsdException w:name="Colorful Shading Accent 5" w:semiHidden="0" w:uiPriority="71" w:unhideWhenUsed="0"/>
+    <w:lsdException w:name="Colorful List Accent 5" w:semiHidden="0" w:uiPriority="72" w:unhideWhenUsed="0"/>
+    <w:lsdException w:name="Colorful Grid Accent 5" w:semiHidden="0" w:uiPriority="73" w:unhideWhenUsed="0"/>
+    <w:lsdException w:name="Light Shading Accent 6" w:semiHidden="0" w:uiPriority="60" w:unhideWhenUsed="0"/>
+    <w:lsdException w:name="Light List Accent 6" w:semiHidden="0" w:uiPriority="61" w:unhideWhenUsed="0"/>
+    <w:lsdException w:name="Light Grid Accent 6" w:semiHidden="0" w:uiPriority="62" w:unhideWhenUsed="0"/>
+    <w:lsdException w:name="Medium Shading 1 Accent 6" w:semiHidden="0" w:uiPriority="63" w:unhideWhenUsed="0"/>
+    <w:lsdException w:name="Medium Shading 2 Accent 6" w:semiHidden="0" w:uiPriority="64" w:unhideWhenUsed="0"/>
+    <w:lsdException w:name="Medium List 1 Accent 6" w:semiHidden="0" w:uiPriority="65" w:unhideWhenUsed="0"/>
+    <w:lsdException w:name="Medium List 2 Accent 6" w:semiHidden="0" w:uiPriority="66" w:unhideWhenUsed="0"/>
+    <w:lsdException w:name="Medium Grid 1 Accent 6" w:semiHidden="0" w:uiPriority="67" w:unhideWhenUsed="0"/>
+    <w:lsdException w:name="Medium Grid 2 Accent 6" w:semiHidden="0" w:uiPriority="68" w:unhideWhenUsed="0"/>
+    <w:lsdException w:name="Medium Grid 3 Accent 6" w:semiHidden="0" w:uiPriority="69" w:unhideWhenUsed="0"/>
+    <w:lsdException w:name="Dark List Accent 6" w:semiHidden="0" w:uiPriority="70" w:unhideWhenUsed="0"/>
+    <w:lsdException w:name="Colorful Shading Accent 6" w:semiHidden="0" w:uiPriority="71" w:unhideWhenUsed="0"/>
+    <w:lsdException w:name="Colorful List Accent 6" w:semiHidden="0" w:uiPriority="72" w:unhideWhenUsed="0"/>
+    <w:lsdException w:name="Colorful Grid Accent 6" w:semiHidden="0" w:uiPriority="73" w:unhideWhenUsed="0"/>
+    <w:lsdException w:name="Subtle Emphasis" w:semiHidden="0" w:uiPriority="19" w:unhideWhenUsed="0" w:qFormat="1"/>
+    <w:lsdException w:name="Intense Emphasis" w:semiHidden="0" w:uiPriority="21" w:unhideWhenUsed="0" w:qFormat="1"/>
+    <w:lsdException w:name="Subtle Reference" w:semiHidden="0" w:uiPriority="31" w:unhideWhenUsed="0" w:qFormat="1"/>
+    <w:lsdException w:name="Intense Reference" w:semiHidden="0" w:uiPriority="32" w:unhideWhenUsed="0" w:qFormat="1"/>
+    <w:lsdException w:name="Book Title" w:semiHidden="0" w:uiPriority="33" w:unhideWhenUsed="0" w:qFormat="1"/>
+    <w:lsdException w:name="Bibliography" w:uiPriority="37"/>
+    <w:lsdException w:name="TOC Heading" w:uiPriority="39" w:qFormat="1"/>
   </w:latentStyles>
   <w:style w:type="paragraph" w:default="1" w:styleId="Normal">
     <w:name w:val="Normal"/>
@@ -3401,7 +4175,7 @@
       <w:u w:val="single"/>
     </w:rPr>
   </w:style>
-  <w:style w:type="character" w:styleId="UnresolvedMention">
+  <w:style w:type="character" w:customStyle="1" w:styleId="UnresolvedMention">
     <w:name w:val="Unresolved Mention"/>
     <w:basedOn w:val="DefaultParagraphFont"/>
     <w:uiPriority w:val="99"/>
@@ -3446,6 +4220,7 @@
       <w:spacing w:after="0" w:line="240" w:lineRule="auto"/>
     </w:pPr>
     <w:tblPr>
+      <w:tblInd w:w="0" w:type="dxa"/>
       <w:tblBorders>
         <w:top w:val="single" w:sz="4" w:space="0" w:color="auto"/>
         <w:left w:val="single" w:sz="4" w:space="0" w:color="auto"/>
@@ -3454,6 +4229,12 @@
         <w:insideH w:val="single" w:sz="4" w:space="0" w:color="auto"/>
         <w:insideV w:val="single" w:sz="4" w:space="0" w:color="auto"/>
       </w:tblBorders>
+      <w:tblCellMar>
+        <w:top w:w="0" w:type="dxa"/>
+        <w:left w:w="108" w:type="dxa"/>
+        <w:bottom w:w="0" w:type="dxa"/>
+        <w:right w:w="108" w:type="dxa"/>
+      </w:tblCellMar>
     </w:tblPr>
   </w:style>
   <w:style w:type="character" w:styleId="Emphasis">
@@ -3465,6 +4246,516 @@
     <w:rPr>
       <w:i/>
       <w:iCs/>
+    </w:rPr>
+  </w:style>
+  <w:style w:type="paragraph" w:styleId="BalloonText">
+    <w:name w:val="Balloon Text"/>
+    <w:basedOn w:val="Normal"/>
+    <w:link w:val="BalloonTextChar"/>
+    <w:uiPriority w:val="99"/>
+    <w:semiHidden/>
+    <w:unhideWhenUsed/>
+    <w:rsid w:val="00FC4F63"/>
+    <w:pPr>
+      <w:spacing w:after="0" w:line="240" w:lineRule="auto"/>
+    </w:pPr>
+    <w:rPr>
+      <w:rFonts w:ascii="Tahoma" w:hAnsi="Tahoma"/>
+      <w:sz w:val="16"/>
+      <w:szCs w:val="14"/>
+    </w:rPr>
+  </w:style>
+  <w:style w:type="character" w:customStyle="1" w:styleId="BalloonTextChar">
+    <w:name w:val="Balloon Text Char"/>
+    <w:basedOn w:val="DefaultParagraphFont"/>
+    <w:link w:val="BalloonText"/>
+    <w:uiPriority w:val="99"/>
+    <w:semiHidden/>
+    <w:rsid w:val="00FC4F63"/>
+    <w:rPr>
+      <w:rFonts w:ascii="Tahoma" w:hAnsi="Tahoma" w:cs="Mangal"/>
+      <w:sz w:val="16"/>
+      <w:szCs w:val="14"/>
+    </w:rPr>
+  </w:style>
+</w:styles>
+</file>
+
+<file path=word/stylesWithEffects.xml><?xml version="1.0" encoding="utf-8"?>
+<w:styles xmlns:wpc="http://schemas.microsoft.com/office/word/2010/wordprocessingCanvas" xmlns:mc="http://schemas.openxmlformats.org/markup-compatibility/2006" xmlns:o="urn:schemas-microsoft-com:office:office" xmlns:r="http://schemas.openxmlformats.org/officeDocument/2006/relationships" xmlns:m="http://schemas.openxmlformats.org/officeDocument/2006/math" xmlns:v="urn:schemas-microsoft-com:vml" xmlns:wp14="http://schemas.microsoft.com/office/word/2010/wordprocessingDrawing" xmlns:wp="http://schemas.openxmlformats.org/drawingml/2006/wordprocessingDrawing" xmlns:w10="urn:schemas-microsoft-com:office:word" xmlns:w="http://schemas.openxmlformats.org/wordprocessingml/2006/main" xmlns:w14="http://schemas.microsoft.com/office/word/2010/wordml" xmlns:wpg="http://schemas.microsoft.com/office/word/2010/wordprocessingGroup" xmlns:wpi="http://schemas.microsoft.com/office/word/2010/wordprocessingInk" xmlns:wne="http://schemas.microsoft.com/office/word/2006/wordml" xmlns:wps="http://schemas.microsoft.com/office/word/2010/wordprocessingShape" mc:Ignorable="w14 wp14">
+  <w:docDefaults>
+    <w:rPrDefault>
+      <w:rPr>
+        <w:rFonts w:asciiTheme="minorHAnsi" w:eastAsiaTheme="minorHAnsi" w:hAnsiTheme="minorHAnsi" w:cstheme="minorBidi"/>
+        <w:sz w:val="22"/>
+        <w:lang w:val="en-US" w:eastAsia="en-US" w:bidi="hi-IN"/>
+      </w:rPr>
+    </w:rPrDefault>
+    <w:pPrDefault>
+      <w:pPr>
+        <w:spacing w:after="160" w:line="259" w:lineRule="auto"/>
+      </w:pPr>
+    </w:pPrDefault>
+  </w:docDefaults>
+  <w:latentStyles w:defLockedState="0" w:defUIPriority="99" w:defSemiHidden="1" w:defUnhideWhenUsed="1" w:defQFormat="0" w:count="267">
+    <w:lsdException w:name="Normal" w:semiHidden="0" w:uiPriority="0" w:unhideWhenUsed="0" w:qFormat="1"/>
+    <w:lsdException w:name="heading 1" w:semiHidden="0" w:uiPriority="9" w:unhideWhenUsed="0" w:qFormat="1"/>
+    <w:lsdException w:name="heading 2" w:uiPriority="9" w:qFormat="1"/>
+    <w:lsdException w:name="heading 3" w:uiPriority="9" w:qFormat="1"/>
+    <w:lsdException w:name="heading 4" w:uiPriority="9" w:qFormat="1"/>
+    <w:lsdException w:name="heading 5" w:uiPriority="9" w:qFormat="1"/>
+    <w:lsdException w:name="heading 6" w:uiPriority="9" w:qFormat="1"/>
+    <w:lsdException w:name="heading 7" w:uiPriority="9" w:qFormat="1"/>
+    <w:lsdException w:name="heading 8" w:uiPriority="9" w:qFormat="1"/>
+    <w:lsdException w:name="heading 9" w:uiPriority="9" w:qFormat="1"/>
+    <w:lsdException w:name="toc 1" w:uiPriority="39"/>
+    <w:lsdException w:name="toc 2" w:uiPriority="39"/>
+    <w:lsdException w:name="toc 3" w:uiPriority="39"/>
+    <w:lsdException w:name="toc 4" w:uiPriority="39"/>
+    <w:lsdException w:name="toc 5" w:uiPriority="39"/>
+    <w:lsdException w:name="toc 6" w:uiPriority="39"/>
+    <w:lsdException w:name="toc 7" w:uiPriority="39"/>
+    <w:lsdException w:name="toc 8" w:uiPriority="39"/>
+    <w:lsdException w:name="toc 9" w:uiPriority="39"/>
+    <w:lsdException w:name="caption" w:uiPriority="35" w:qFormat="1"/>
+    <w:lsdException w:name="Title" w:semiHidden="0" w:uiPriority="10" w:unhideWhenUsed="0" w:qFormat="1"/>
+    <w:lsdException w:name="Default Paragraph Font" w:uiPriority="1"/>
+    <w:lsdException w:name="Subtitle" w:semiHidden="0" w:uiPriority="11" w:unhideWhenUsed="0" w:qFormat="1"/>
+    <w:lsdException w:name="Strong" w:semiHidden="0" w:uiPriority="22" w:unhideWhenUsed="0" w:qFormat="1"/>
+    <w:lsdException w:name="Emphasis" w:semiHidden="0" w:uiPriority="20" w:unhideWhenUsed="0" w:qFormat="1"/>
+    <w:lsdException w:name="Table Grid" w:semiHidden="0" w:uiPriority="39" w:unhideWhenUsed="0"/>
+    <w:lsdException w:name="Placeholder Text" w:unhideWhenUsed="0"/>
+    <w:lsdException w:name="No Spacing" w:semiHidden="0" w:uiPriority="1" w:unhideWhenUsed="0" w:qFormat="1"/>
+    <w:lsdException w:name="Light Shading" w:semiHidden="0" w:uiPriority="60" w:unhideWhenUsed="0"/>
+    <w:lsdException w:name="Light List" w:semiHidden="0" w:uiPriority="61" w:unhideWhenUsed="0"/>
+    <w:lsdException w:name="Light Grid" w:semiHidden="0" w:uiPriority="62" w:unhideWhenUsed="0"/>
+    <w:lsdException w:name="Medium Shading 1" w:semiHidden="0" w:uiPriority="63" w:unhideWhenUsed="0"/>
+    <w:lsdException w:name="Medium Shading 2" w:semiHidden="0" w:uiPriority="64" w:unhideWhenUsed="0"/>
+    <w:lsdException w:name="Medium List 1" w:semiHidden="0" w:uiPriority="65" w:unhideWhenUsed="0"/>
+    <w:lsdException w:name="Medium List 2" w:semiHidden="0" w:uiPriority="66" w:unhideWhenUsed="0"/>
+    <w:lsdException w:name="Medium Grid 1" w:semiHidden="0" w:uiPriority="67" w:unhideWhenUsed="0"/>
+    <w:lsdException w:name="Medium Grid 2" w:semiHidden="0" w:uiPriority="68" w:unhideWhenUsed="0"/>
+    <w:lsdException w:name="Medium Grid 3" w:semiHidden="0" w:uiPriority="69" w:unhideWhenUsed="0"/>
+    <w:lsdException w:name="Dark List" w:semiHidden="0" w:uiPriority="70" w:unhideWhenUsed="0"/>
+    <w:lsdException w:name="Colorful Shading" w:semiHidden="0" w:uiPriority="71" w:unhideWhenUsed="0"/>
+    <w:lsdException w:name="Colorful List" w:semiHidden="0" w:uiPriority="72" w:unhideWhenUsed="0"/>
+    <w:lsdException w:name="Colorful Grid" w:semiHidden="0" w:uiPriority="73" w:unhideWhenUsed="0"/>
+    <w:lsdException w:name="Light Shading Accent 1" w:semiHidden="0" w:uiPriority="60" w:unhideWhenUsed="0"/>
+    <w:lsdException w:name="Light List Accent 1" w:semiHidden="0" w:uiPriority="61" w:unhideWhenUsed="0"/>
+    <w:lsdException w:name="Light Grid Accent 1" w:semiHidden="0" w:uiPriority="62" w:unhideWhenUsed="0"/>
+    <w:lsdException w:name="Medium Shading 1 Accent 1" w:semiHidden="0" w:uiPriority="63" w:unhideWhenUsed="0"/>
+    <w:lsdException w:name="Medium Shading 2 Accent 1" w:semiHidden="0" w:uiPriority="64" w:unhideWhenUsed="0"/>
+    <w:lsdException w:name="Medium List 1 Accent 1" w:semiHidden="0" w:uiPriority="65" w:unhideWhenUsed="0"/>
+    <w:lsdException w:name="Revision" w:unhideWhenUsed="0"/>
+    <w:lsdException w:name="List Paragraph" w:semiHidden="0" w:uiPriority="34" w:unhideWhenUsed="0" w:qFormat="1"/>
+    <w:lsdException w:name="Quote" w:semiHidden="0" w:uiPriority="29" w:unhideWhenUsed="0" w:qFormat="1"/>
+    <w:lsdException w:name="Intense Quote" w:semiHidden="0" w:uiPriority="30" w:unhideWhenUsed="0" w:qFormat="1"/>
+    <w:lsdException w:name="Medium List 2 Accent 1" w:semiHidden="0" w:uiPriority="66" w:unhideWhenUsed="0"/>
+    <w:lsdException w:name="Medium Grid 1 Accent 1" w:semiHidden="0" w:uiPriority="67" w:unhideWhenUsed="0"/>
+    <w:lsdException w:name="Medium Grid 2 Accent 1" w:semiHidden="0" w:uiPriority="68" w:unhideWhenUsed="0"/>
+    <w:lsdException w:name="Medium Grid 3 Accent 1" w:semiHidden="0" w:uiPriority="69" w:unhideWhenUsed="0"/>
+    <w:lsdException w:name="Dark List Accent 1" w:semiHidden="0" w:uiPriority="70" w:unhideWhenUsed="0"/>
+    <w:lsdException w:name="Colorful Shading Accent 1" w:semiHidden="0" w:uiPriority="71" w:unhideWhenUsed="0"/>
+    <w:lsdException w:name="Colorful List Accent 1" w:semiHidden="0" w:uiPriority="72" w:unhideWhenUsed="0"/>
+    <w:lsdException w:name="Colorful Grid Accent 1" w:semiHidden="0" w:uiPriority="73" w:unhideWhenUsed="0"/>
+    <w:lsdException w:name="Light Shading Accent 2" w:semiHidden="0" w:uiPriority="60" w:unhideWhenUsed="0"/>
+    <w:lsdException w:name="Light List Accent 2" w:semiHidden="0" w:uiPriority="61" w:unhideWhenUsed="0"/>
+    <w:lsdException w:name="Light Grid Accent 2" w:semiHidden="0" w:uiPriority="62" w:unhideWhenUsed="0"/>
+    <w:lsdException w:name="Medium Shading 1 Accent 2" w:semiHidden="0" w:uiPriority="63" w:unhideWhenUsed="0"/>
+    <w:lsdException w:name="Medium Shading 2 Accent 2" w:semiHidden="0" w:uiPriority="64" w:unhideWhenUsed="0"/>
+    <w:lsdException w:name="Medium List 1 Accent 2" w:semiHidden="0" w:uiPriority="65" w:unhideWhenUsed="0"/>
+    <w:lsdException w:name="Medium List 2 Accent 2" w:semiHidden="0" w:uiPriority="66" w:unhideWhenUsed="0"/>
+    <w:lsdException w:name="Medium Grid 1 Accent 2" w:semiHidden="0" w:uiPriority="67" w:unhideWhenUsed="0"/>
+    <w:lsdException w:name="Medium Grid 2 Accent 2" w:semiHidden="0" w:uiPriority="68" w:unhideWhenUsed="0"/>
+    <w:lsdException w:name="Medium Grid 3 Accent 2" w:semiHidden="0" w:uiPriority="69" w:unhideWhenUsed="0"/>
+    <w:lsdException w:name="Dark List Accent 2" w:semiHidden="0" w:uiPriority="70" w:unhideWhenUsed="0"/>
+    <w:lsdException w:name="Colorful Shading Accent 2" w:semiHidden="0" w:uiPriority="71" w:unhideWhenUsed="0"/>
+    <w:lsdException w:name="Colorful List Accent 2" w:semiHidden="0" w:uiPriority="72" w:unhideWhenUsed="0"/>
+    <w:lsdException w:name="Colorful Grid Accent 2" w:semiHidden="0" w:uiPriority="73" w:unhideWhenUsed="0"/>
+    <w:lsdException w:name="Light Shading Accent 3" w:semiHidden="0" w:uiPriority="60" w:unhideWhenUsed="0"/>
+    <w:lsdException w:name="Light List Accent 3" w:semiHidden="0" w:uiPriority="61" w:unhideWhenUsed="0"/>
+    <w:lsdException w:name="Light Grid Accent 3" w:semiHidden="0" w:uiPriority="62" w:unhideWhenUsed="0"/>
+    <w:lsdException w:name="Medium Shading 1 Accent 3" w:semiHidden="0" w:uiPriority="63" w:unhideWhenUsed="0"/>
+    <w:lsdException w:name="Medium Shading 2 Accent 3" w:semiHidden="0" w:uiPriority="64" w:unhideWhenUsed="0"/>
+    <w:lsdException w:name="Medium List 1 Accent 3" w:semiHidden="0" w:uiPriority="65" w:unhideWhenUsed="0"/>
+    <w:lsdException w:name="Medium List 2 Accent 3" w:semiHidden="0" w:uiPriority="66" w:unhideWhenUsed="0"/>
+    <w:lsdException w:name="Medium Grid 1 Accent 3" w:semiHidden="0" w:uiPriority="67" w:unhideWhenUsed="0"/>
+    <w:lsdException w:name="Medium Grid 2 Accent 3" w:semiHidden="0" w:uiPriority="68" w:unhideWhenUsed="0"/>
+    <w:lsdException w:name="Medium Grid 3 Accent 3" w:semiHidden="0" w:uiPriority="69" w:unhideWhenUsed="0"/>
+    <w:lsdException w:name="Dark List Accent 3" w:semiHidden="0" w:uiPriority="70" w:unhideWhenUsed="0"/>
+    <w:lsdException w:name="Colorful Shading Accent 3" w:semiHidden="0" w:uiPriority="71" w:unhideWhenUsed="0"/>
+    <w:lsdException w:name="Colorful List Accent 3" w:semiHidden="0" w:uiPriority="72" w:unhideWhenUsed="0"/>
+    <w:lsdException w:name="Colorful Grid Accent 3" w:semiHidden="0" w:uiPriority="73" w:unhideWhenUsed="0"/>
+    <w:lsdException w:name="Light Shading Accent 4" w:semiHidden="0" w:uiPriority="60" w:unhideWhenUsed="0"/>
+    <w:lsdException w:name="Light List Accent 4" w:semiHidden="0" w:uiPriority="61" w:unhideWhenUsed="0"/>
+    <w:lsdException w:name="Light Grid Accent 4" w:semiHidden="0" w:uiPriority="62" w:unhideWhenUsed="0"/>
+    <w:lsdException w:name="Medium Shading 1 Accent 4" w:semiHidden="0" w:uiPriority="63" w:unhideWhenUsed="0"/>
+    <w:lsdException w:name="Medium Shading 2 Accent 4" w:semiHidden="0" w:uiPriority="64" w:unhideWhenUsed="0"/>
+    <w:lsdException w:name="Medium List 1 Accent 4" w:semiHidden="0" w:uiPriority="65" w:unhideWhenUsed="0"/>
+    <w:lsdException w:name="Medium List 2 Accent 4" w:semiHidden="0" w:uiPriority="66" w:unhideWhenUsed="0"/>
+    <w:lsdException w:name="Medium Grid 1 Accent 4" w:semiHidden="0" w:uiPriority="67" w:unhideWhenUsed="0"/>
+    <w:lsdException w:name="Medium Grid 2 Accent 4" w:semiHidden="0" w:uiPriority="68" w:unhideWhenUsed="0"/>
+    <w:lsdException w:name="Medium Grid 3 Accent 4" w:semiHidden="0" w:uiPriority="69" w:unhideWhenUsed="0"/>
+    <w:lsdException w:name="Dark List Accent 4" w:semiHidden="0" w:uiPriority="70" w:unhideWhenUsed="0"/>
+    <w:lsdException w:name="Colorful Shading Accent 4" w:semiHidden="0" w:uiPriority="71" w:unhideWhenUsed="0"/>
+    <w:lsdException w:name="Colorful List Accent 4" w:semiHidden="0" w:uiPriority="72" w:unhideWhenUsed="0"/>
+    <w:lsdException w:name="Colorful Grid Accent 4" w:semiHidden="0" w:uiPriority="73" w:unhideWhenUsed="0"/>
+    <w:lsdException w:name="Light Shading Accent 5" w:semiHidden="0" w:uiPriority="60" w:unhideWhenUsed="0"/>
+    <w:lsdException w:name="Light List Accent 5" w:semiHidden="0" w:uiPriority="61" w:unhideWhenUsed="0"/>
+    <w:lsdException w:name="Light Grid Accent 5" w:semiHidden="0" w:uiPriority="62" w:unhideWhenUsed="0"/>
+    <w:lsdException w:name="Medium Shading 1 Accent 5" w:semiHidden="0" w:uiPriority="63" w:unhideWhenUsed="0"/>
+    <w:lsdException w:name="Medium Shading 2 Accent 5" w:semiHidden="0" w:uiPriority="64" w:unhideWhenUsed="0"/>
+    <w:lsdException w:name="Medium List 1 Accent 5" w:semiHidden="0" w:uiPriority="65" w:unhideWhenUsed="0"/>
+    <w:lsdException w:name="Medium List 2 Accent 5" w:semiHidden="0" w:uiPriority="66" w:unhideWhenUsed="0"/>
+    <w:lsdException w:name="Medium Grid 1 Accent 5" w:semiHidden="0" w:uiPriority="67" w:unhideWhenUsed="0"/>
+    <w:lsdException w:name="Medium Grid 2 Accent 5" w:semiHidden="0" w:uiPriority="68" w:unhideWhenUsed="0"/>
+    <w:lsdException w:name="Medium Grid 3 Accent 5" w:semiHidden="0" w:uiPriority="69" w:unhideWhenUsed="0"/>
+    <w:lsdException w:name="Dark List Accent 5" w:semiHidden="0" w:uiPriority="70" w:unhideWhenUsed="0"/>
+    <w:lsdException w:name="Colorful Shading Accent 5" w:semiHidden="0" w:uiPriority="71" w:unhideWhenUsed="0"/>
+    <w:lsdException w:name="Colorful List Accent 5" w:semiHidden="0" w:uiPriority="72" w:unhideWhenUsed="0"/>
+    <w:lsdException w:name="Colorful Grid Accent 5" w:semiHidden="0" w:uiPriority="73" w:unhideWhenUsed="0"/>
+    <w:lsdException w:name="Light Shading Accent 6" w:semiHidden="0" w:uiPriority="60" w:unhideWhenUsed="0"/>
+    <w:lsdException w:name="Light List Accent 6" w:semiHidden="0" w:uiPriority="61" w:unhideWhenUsed="0"/>
+    <w:lsdException w:name="Light Grid Accent 6" w:semiHidden="0" w:uiPriority="62" w:unhideWhenUsed="0"/>
+    <w:lsdException w:name="Medium Shading 1 Accent 6" w:semiHidden="0" w:uiPriority="63" w:unhideWhenUsed="0"/>
+    <w:lsdException w:name="Medium Shading 2 Accent 6" w:semiHidden="0" w:uiPriority="64" w:unhideWhenUsed="0"/>
+    <w:lsdException w:name="Medium List 1 Accent 6" w:semiHidden="0" w:uiPriority="65" w:unhideWhenUsed="0"/>
+    <w:lsdException w:name="Medium List 2 Accent 6" w:semiHidden="0" w:uiPriority="66" w:unhideWhenUsed="0"/>
+    <w:lsdException w:name="Medium Grid 1 Accent 6" w:semiHidden="0" w:uiPriority="67" w:unhideWhenUsed="0"/>
+    <w:lsdException w:name="Medium Grid 2 Accent 6" w:semiHidden="0" w:uiPriority="68" w:unhideWhenUsed="0"/>
+    <w:lsdException w:name="Medium Grid 3 Accent 6" w:semiHidden="0" w:uiPriority="69" w:unhideWhenUsed="0"/>
+    <w:lsdException w:name="Dark List Accent 6" w:semiHidden="0" w:uiPriority="70" w:unhideWhenUsed="0"/>
+    <w:lsdException w:name="Colorful Shading Accent 6" w:semiHidden="0" w:uiPriority="71" w:unhideWhenUsed="0"/>
+    <w:lsdException w:name="Colorful List Accent 6" w:semiHidden="0" w:uiPriority="72" w:unhideWhenUsed="0"/>
+    <w:lsdException w:name="Colorful Grid Accent 6" w:semiHidden="0" w:uiPriority="73" w:unhideWhenUsed="0"/>
+    <w:lsdException w:name="Subtle Emphasis" w:semiHidden="0" w:uiPriority="19" w:unhideWhenUsed="0" w:qFormat="1"/>
+    <w:lsdException w:name="Intense Emphasis" w:semiHidden="0" w:uiPriority="21" w:unhideWhenUsed="0" w:qFormat="1"/>
+    <w:lsdException w:name="Subtle Reference" w:semiHidden="0" w:uiPriority="31" w:unhideWhenUsed="0" w:qFormat="1"/>
+    <w:lsdException w:name="Intense Reference" w:semiHidden="0" w:uiPriority="32" w:unhideWhenUsed="0" w:qFormat="1"/>
+    <w:lsdException w:name="Book Title" w:semiHidden="0" w:uiPriority="33" w:unhideWhenUsed="0" w:qFormat="1"/>
+    <w:lsdException w:name="Bibliography" w:uiPriority="37"/>
+    <w:lsdException w:name="TOC Heading" w:uiPriority="39" w:qFormat="1"/>
+  </w:latentStyles>
+  <w:style w:type="paragraph" w:default="1" w:styleId="Normal">
+    <w:name w:val="Normal"/>
+    <w:qFormat/>
+    <w:rsid w:val="00CF3DA6"/>
+    <w:pPr>
+      <w:spacing w:line="256" w:lineRule="auto"/>
+    </w:pPr>
+    <w:rPr>
+      <w:rFonts w:cs="Mangal"/>
+    </w:rPr>
+  </w:style>
+  <w:style w:type="paragraph" w:styleId="Heading1">
+    <w:name w:val="heading 1"/>
+    <w:basedOn w:val="Normal"/>
+    <w:link w:val="Heading1Char"/>
+    <w:uiPriority w:val="9"/>
+    <w:qFormat/>
+    <w:rsid w:val="008672E8"/>
+    <w:pPr>
+      <w:spacing w:before="100" w:beforeAutospacing="1" w:after="100" w:afterAutospacing="1" w:line="240" w:lineRule="auto"/>
+      <w:outlineLvl w:val="0"/>
+    </w:pPr>
+    <w:rPr>
+      <w:rFonts w:ascii="Times New Roman" w:eastAsia="Times New Roman" w:hAnsi="Times New Roman" w:cs="Times New Roman"/>
+      <w:b/>
+      <w:bCs/>
+      <w:kern w:val="36"/>
+      <w:sz w:val="48"/>
+      <w:szCs w:val="48"/>
+      <w:lang w:bidi="ar-SA"/>
+    </w:rPr>
+  </w:style>
+  <w:style w:type="paragraph" w:styleId="Heading2">
+    <w:name w:val="heading 2"/>
+    <w:basedOn w:val="Normal"/>
+    <w:next w:val="Normal"/>
+    <w:link w:val="Heading2Char"/>
+    <w:uiPriority w:val="9"/>
+    <w:unhideWhenUsed/>
+    <w:qFormat/>
+    <w:rsid w:val="008672E8"/>
+    <w:pPr>
+      <w:keepNext/>
+      <w:keepLines/>
+      <w:spacing w:before="40" w:after="0"/>
+      <w:outlineLvl w:val="1"/>
+    </w:pPr>
+    <w:rPr>
+      <w:rFonts w:asciiTheme="majorHAnsi" w:eastAsiaTheme="majorEastAsia" w:hAnsiTheme="majorHAnsi" w:cstheme="majorBidi"/>
+      <w:color w:val="2F5496" w:themeColor="accent1" w:themeShade="BF"/>
+      <w:sz w:val="26"/>
+      <w:szCs w:val="23"/>
+    </w:rPr>
+  </w:style>
+  <w:style w:type="paragraph" w:styleId="Heading3">
+    <w:name w:val="heading 3"/>
+    <w:basedOn w:val="Normal"/>
+    <w:next w:val="Normal"/>
+    <w:link w:val="Heading3Char"/>
+    <w:uiPriority w:val="9"/>
+    <w:semiHidden/>
+    <w:unhideWhenUsed/>
+    <w:qFormat/>
+    <w:rsid w:val="008672E8"/>
+    <w:pPr>
+      <w:keepNext/>
+      <w:keepLines/>
+      <w:spacing w:before="40" w:after="0"/>
+      <w:outlineLvl w:val="2"/>
+    </w:pPr>
+    <w:rPr>
+      <w:rFonts w:asciiTheme="majorHAnsi" w:eastAsiaTheme="majorEastAsia" w:hAnsiTheme="majorHAnsi" w:cstheme="majorBidi"/>
+      <w:color w:val="1F3763" w:themeColor="accent1" w:themeShade="7F"/>
+      <w:sz w:val="24"/>
+      <w:szCs w:val="21"/>
+    </w:rPr>
+  </w:style>
+  <w:style w:type="character" w:default="1" w:styleId="DefaultParagraphFont">
+    <w:name w:val="Default Paragraph Font"/>
+    <w:uiPriority w:val="1"/>
+    <w:semiHidden/>
+    <w:unhideWhenUsed/>
+  </w:style>
+  <w:style w:type="table" w:default="1" w:styleId="TableNormal">
+    <w:name w:val="Normal Table"/>
+    <w:uiPriority w:val="99"/>
+    <w:semiHidden/>
+    <w:unhideWhenUsed/>
+    <w:tblPr>
+      <w:tblInd w:w="0" w:type="dxa"/>
+      <w:tblCellMar>
+        <w:top w:w="0" w:type="dxa"/>
+        <w:left w:w="108" w:type="dxa"/>
+        <w:bottom w:w="0" w:type="dxa"/>
+        <w:right w:w="108" w:type="dxa"/>
+      </w:tblCellMar>
+    </w:tblPr>
+  </w:style>
+  <w:style w:type="numbering" w:default="1" w:styleId="NoList">
+    <w:name w:val="No List"/>
+    <w:uiPriority w:val="99"/>
+    <w:semiHidden/>
+    <w:unhideWhenUsed/>
+  </w:style>
+  <w:style w:type="paragraph" w:styleId="Header">
+    <w:name w:val="header"/>
+    <w:basedOn w:val="Normal"/>
+    <w:link w:val="HeaderChar"/>
+    <w:uiPriority w:val="99"/>
+    <w:unhideWhenUsed/>
+    <w:rsid w:val="00A57C1B"/>
+    <w:pPr>
+      <w:tabs>
+        <w:tab w:val="center" w:pos="4680"/>
+        <w:tab w:val="right" w:pos="9360"/>
+      </w:tabs>
+      <w:spacing w:after="0" w:line="240" w:lineRule="auto"/>
+    </w:pPr>
+  </w:style>
+  <w:style w:type="character" w:customStyle="1" w:styleId="HeaderChar">
+    <w:name w:val="Header Char"/>
+    <w:basedOn w:val="DefaultParagraphFont"/>
+    <w:link w:val="Header"/>
+    <w:uiPriority w:val="99"/>
+    <w:rsid w:val="00A57C1B"/>
+    <w:rPr>
+      <w:rFonts w:cs="Mangal"/>
+    </w:rPr>
+  </w:style>
+  <w:style w:type="paragraph" w:styleId="Footer">
+    <w:name w:val="footer"/>
+    <w:basedOn w:val="Normal"/>
+    <w:link w:val="FooterChar"/>
+    <w:uiPriority w:val="99"/>
+    <w:unhideWhenUsed/>
+    <w:rsid w:val="00A57C1B"/>
+    <w:pPr>
+      <w:tabs>
+        <w:tab w:val="center" w:pos="4680"/>
+        <w:tab w:val="right" w:pos="9360"/>
+      </w:tabs>
+      <w:spacing w:after="0" w:line="240" w:lineRule="auto"/>
+    </w:pPr>
+  </w:style>
+  <w:style w:type="character" w:customStyle="1" w:styleId="FooterChar">
+    <w:name w:val="Footer Char"/>
+    <w:basedOn w:val="DefaultParagraphFont"/>
+    <w:link w:val="Footer"/>
+    <w:uiPriority w:val="99"/>
+    <w:rsid w:val="00A57C1B"/>
+    <w:rPr>
+      <w:rFonts w:cs="Mangal"/>
+    </w:rPr>
+  </w:style>
+  <w:style w:type="character" w:customStyle="1" w:styleId="Heading1Char">
+    <w:name w:val="Heading 1 Char"/>
+    <w:basedOn w:val="DefaultParagraphFont"/>
+    <w:link w:val="Heading1"/>
+    <w:uiPriority w:val="9"/>
+    <w:rsid w:val="008672E8"/>
+    <w:rPr>
+      <w:rFonts w:ascii="Times New Roman" w:eastAsia="Times New Roman" w:hAnsi="Times New Roman" w:cs="Times New Roman"/>
+      <w:b/>
+      <w:bCs/>
+      <w:kern w:val="36"/>
+      <w:sz w:val="48"/>
+      <w:szCs w:val="48"/>
+      <w:lang w:bidi="ar-SA"/>
+    </w:rPr>
+  </w:style>
+  <w:style w:type="character" w:customStyle="1" w:styleId="Heading2Char">
+    <w:name w:val="Heading 2 Char"/>
+    <w:basedOn w:val="DefaultParagraphFont"/>
+    <w:link w:val="Heading2"/>
+    <w:uiPriority w:val="9"/>
+    <w:rsid w:val="008672E8"/>
+    <w:rPr>
+      <w:rFonts w:asciiTheme="majorHAnsi" w:eastAsiaTheme="majorEastAsia" w:hAnsiTheme="majorHAnsi" w:cstheme="majorBidi"/>
+      <w:color w:val="2F5496" w:themeColor="accent1" w:themeShade="BF"/>
+      <w:sz w:val="26"/>
+      <w:szCs w:val="23"/>
+    </w:rPr>
+  </w:style>
+  <w:style w:type="character" w:customStyle="1" w:styleId="Heading3Char">
+    <w:name w:val="Heading 3 Char"/>
+    <w:basedOn w:val="DefaultParagraphFont"/>
+    <w:link w:val="Heading3"/>
+    <w:uiPriority w:val="9"/>
+    <w:semiHidden/>
+    <w:rsid w:val="008672E8"/>
+    <w:rPr>
+      <w:rFonts w:asciiTheme="majorHAnsi" w:eastAsiaTheme="majorEastAsia" w:hAnsiTheme="majorHAnsi" w:cstheme="majorBidi"/>
+      <w:color w:val="1F3763" w:themeColor="accent1" w:themeShade="7F"/>
+      <w:sz w:val="24"/>
+      <w:szCs w:val="21"/>
+    </w:rPr>
+  </w:style>
+  <w:style w:type="character" w:styleId="Strong">
+    <w:name w:val="Strong"/>
+    <w:basedOn w:val="DefaultParagraphFont"/>
+    <w:uiPriority w:val="22"/>
+    <w:qFormat/>
+    <w:rsid w:val="006C0F6F"/>
+    <w:rPr>
+      <w:b/>
+      <w:bCs/>
+    </w:rPr>
+  </w:style>
+  <w:style w:type="character" w:styleId="Hyperlink">
+    <w:name w:val="Hyperlink"/>
+    <w:basedOn w:val="DefaultParagraphFont"/>
+    <w:uiPriority w:val="99"/>
+    <w:unhideWhenUsed/>
+    <w:rsid w:val="00397EDE"/>
+    <w:rPr>
+      <w:color w:val="0563C1" w:themeColor="hyperlink"/>
+      <w:u w:val="single"/>
+    </w:rPr>
+  </w:style>
+  <w:style w:type="character" w:customStyle="1" w:styleId="UnresolvedMention">
+    <w:name w:val="Unresolved Mention"/>
+    <w:basedOn w:val="DefaultParagraphFont"/>
+    <w:uiPriority w:val="99"/>
+    <w:semiHidden/>
+    <w:unhideWhenUsed/>
+    <w:rsid w:val="00397EDE"/>
+    <w:rPr>
+      <w:color w:val="605E5C"/>
+      <w:shd w:val="clear" w:color="auto" w:fill="E1DFDD"/>
+    </w:rPr>
+  </w:style>
+  <w:style w:type="character" w:styleId="HTMLCode">
+    <w:name w:val="HTML Code"/>
+    <w:basedOn w:val="DefaultParagraphFont"/>
+    <w:uiPriority w:val="99"/>
+    <w:semiHidden/>
+    <w:unhideWhenUsed/>
+    <w:rsid w:val="00333BC2"/>
+    <w:rPr>
+      <w:rFonts w:ascii="Courier New" w:eastAsia="Times New Roman" w:hAnsi="Courier New" w:cs="Courier New"/>
+      <w:sz w:val="20"/>
+      <w:szCs w:val="20"/>
+    </w:rPr>
+  </w:style>
+  <w:style w:type="paragraph" w:styleId="ListParagraph">
+    <w:name w:val="List Paragraph"/>
+    <w:basedOn w:val="Normal"/>
+    <w:uiPriority w:val="34"/>
+    <w:qFormat/>
+    <w:rsid w:val="001C6D14"/>
+    <w:pPr>
+      <w:ind w:left="720"/>
+      <w:contextualSpacing/>
+    </w:pPr>
+  </w:style>
+  <w:style w:type="table" w:styleId="TableGrid">
+    <w:name w:val="Table Grid"/>
+    <w:basedOn w:val="TableNormal"/>
+    <w:uiPriority w:val="39"/>
+    <w:rsid w:val="008E3B2E"/>
+    <w:pPr>
+      <w:spacing w:after="0" w:line="240" w:lineRule="auto"/>
+    </w:pPr>
+    <w:tblPr>
+      <w:tblInd w:w="0" w:type="dxa"/>
+      <w:tblBorders>
+        <w:top w:val="single" w:sz="4" w:space="0" w:color="auto"/>
+        <w:left w:val="single" w:sz="4" w:space="0" w:color="auto"/>
+        <w:bottom w:val="single" w:sz="4" w:space="0" w:color="auto"/>
+        <w:right w:val="single" w:sz="4" w:space="0" w:color="auto"/>
+        <w:insideH w:val="single" w:sz="4" w:space="0" w:color="auto"/>
+        <w:insideV w:val="single" w:sz="4" w:space="0" w:color="auto"/>
+      </w:tblBorders>
+      <w:tblCellMar>
+        <w:top w:w="0" w:type="dxa"/>
+        <w:left w:w="108" w:type="dxa"/>
+        <w:bottom w:w="0" w:type="dxa"/>
+        <w:right w:w="108" w:type="dxa"/>
+      </w:tblCellMar>
+    </w:tblPr>
+  </w:style>
+  <w:style w:type="character" w:styleId="Emphasis">
+    <w:name w:val="Emphasis"/>
+    <w:basedOn w:val="DefaultParagraphFont"/>
+    <w:uiPriority w:val="20"/>
+    <w:qFormat/>
+    <w:rsid w:val="00BF2C57"/>
+    <w:rPr>
+      <w:i/>
+      <w:iCs/>
+    </w:rPr>
+  </w:style>
+  <w:style w:type="paragraph" w:styleId="BalloonText">
+    <w:name w:val="Balloon Text"/>
+    <w:basedOn w:val="Normal"/>
+    <w:link w:val="BalloonTextChar"/>
+    <w:uiPriority w:val="99"/>
+    <w:semiHidden/>
+    <w:unhideWhenUsed/>
+    <w:rsid w:val="00FC4F63"/>
+    <w:pPr>
+      <w:spacing w:after="0" w:line="240" w:lineRule="auto"/>
+    </w:pPr>
+    <w:rPr>
+      <w:rFonts w:ascii="Tahoma" w:hAnsi="Tahoma"/>
+      <w:sz w:val="16"/>
+      <w:szCs w:val="14"/>
+    </w:rPr>
+  </w:style>
+  <w:style w:type="character" w:customStyle="1" w:styleId="BalloonTextChar">
+    <w:name w:val="Balloon Text Char"/>
+    <w:basedOn w:val="DefaultParagraphFont"/>
+    <w:link w:val="BalloonText"/>
+    <w:uiPriority w:val="99"/>
+    <w:semiHidden/>
+    <w:rsid w:val="00FC4F63"/>
+    <w:rPr>
+      <w:rFonts w:ascii="Tahoma" w:hAnsi="Tahoma" w:cs="Mangal"/>
+      <w:sz w:val="16"/>
+      <w:szCs w:val="14"/>
     </w:rPr>
   </w:style>
 </w:styles>
@@ -3513,7 +4804,7 @@
     </a:clrScheme>
     <a:fontScheme name="Office">
       <a:majorFont>
-        <a:latin typeface="Calibri Light" panose="020F0302020204030204"/>
+        <a:latin typeface="Calibri Light"/>
         <a:ea typeface=""/>
         <a:cs typeface=""/>
         <a:font script="Jpan" typeface="游ゴシック Light"/>
@@ -3565,7 +4856,7 @@
         <a:font script="Tfng" typeface="Ebrima"/>
       </a:majorFont>
       <a:minorFont>
-        <a:latin typeface="Calibri" panose="020F0502020204030204"/>
+        <a:latin typeface="Calibri"/>
         <a:ea typeface=""/>
         <a:cs typeface=""/>
         <a:font script="Jpan" typeface="游明朝"/>
@@ -3759,7 +5050,7 @@
   <a:extraClrSchemeLst/>
   <a:extLst>
     <a:ext uri="{05A4C25C-085E-4340-85A3-A5531E510DB2}">
-      <thm15:themeFamily xmlns:thm15="http://schemas.microsoft.com/office/thememl/2012/main" name="Office Theme" id="{62F939B6-93AF-4DB8-9C6B-D6C7DFDC589F}" vid="{4A3C46E8-61CC-4603-A589-7422A47A8E4A}"/>
+      <thm15:themeFamily xmlns:thm15="http://schemas.microsoft.com/office/thememl/2012/main" xmlns="" name="Office Theme" id="{62F939B6-93AF-4DB8-9C6B-D6C7DFDC589F}" vid="{4A3C46E8-61CC-4603-A589-7422A47A8E4A}"/>
     </a:ext>
   </a:extLst>
 </a:theme>
@@ -3770,7 +5061,7 @@
 </file>
 
 <file path=customXml/itemProps1.xml><?xml version="1.0" encoding="utf-8"?>
-<ds:datastoreItem xmlns:ds="http://schemas.openxmlformats.org/officeDocument/2006/customXml" ds:itemID="{40AEA02D-B805-4472-A777-56BF52CCCE03}">
+<ds:datastoreItem xmlns:ds="http://schemas.openxmlformats.org/officeDocument/2006/customXml" ds:itemID="{66FBA681-FC37-4287-A99F-FE8271F42B39}">
   <ds:schemaRefs>
     <ds:schemaRef ds:uri="http://schemas.openxmlformats.org/officeDocument/2006/bibliography"/>
   </ds:schemaRefs>
